--- a/PV/ExternalSource/Asymptotické pam+£ové a ƒasové sloºitosti.docx
+++ b/PV/ExternalSource/Asymptotické pam+£ové a ƒasové sloºitosti.docx
@@ -1783,15 +1783,42 @@
           <w:rFonts w:eastAsia="Arial" w:cstheme="minorHAnsi"/>
           <w:sz w:val="24"/>
           <w:szCs w:val="24"/>
-        </w:rPr>
-      </w:pPr>
-      <w:r>
-        <w:rPr>
-          <w:rFonts w:eastAsia="Arial" w:cstheme="minorHAnsi"/>
-          <w:sz w:val="24"/>
-          <w:szCs w:val="24"/>
-        </w:rPr>
-        <w:t>Třeba získání prvku z Listu pomocí indexu (</w:t>
+          <w:u w:val="single"/>
+        </w:rPr>
+      </w:pPr>
+      <w:r>
+        <w:rPr>
+          <w:rFonts w:eastAsia="Arial" w:cstheme="minorHAnsi"/>
+          <w:sz w:val="24"/>
+          <w:szCs w:val="24"/>
+          <w:u w:val="single"/>
+        </w:rPr>
+        <w:t>Příklad</w:t>
+      </w:r>
+    </w:p>
+    <w:p>
+      <w:pPr>
+        <w:rPr>
+          <w:rFonts w:eastAsia="Arial" w:cstheme="minorHAnsi"/>
+          <w:sz w:val="24"/>
+          <w:szCs w:val="24"/>
+        </w:rPr>
+      </w:pPr>
+      <w:r>
+        <w:rPr>
+          <w:rFonts w:eastAsia="Arial" w:cstheme="minorHAnsi"/>
+          <w:sz w:val="24"/>
+          <w:szCs w:val="24"/>
+        </w:rPr>
+        <w:t>Z</w:t>
+      </w:r>
+      <w:r>
+        <w:rPr>
+          <w:rFonts w:eastAsia="Arial" w:cstheme="minorHAnsi"/>
+          <w:sz w:val="24"/>
+          <w:szCs w:val="24"/>
+        </w:rPr>
+        <w:t>ískání prvku z Listu pomocí indexu (</w:t>
       </w:r>
       <w:r>
         <w:rPr>
@@ -1835,6 +1862,148 @@
         </w:rPr>
         <w:t xml:space="preserve"> prostě jeden krok</w:t>
       </w:r>
+      <w:r>
+        <w:rPr>
+          <w:rFonts w:eastAsia="Arial" w:cstheme="minorHAnsi"/>
+          <w:sz w:val="24"/>
+          <w:szCs w:val="24"/>
+        </w:rPr>
+        <w:t>.</w:t>
+      </w:r>
+    </w:p>
+    <w:p>
+      <w:pPr>
+        <w:rPr>
+          <w:rFonts w:eastAsia="Arial" w:cstheme="minorHAnsi"/>
+          <w:sz w:val="24"/>
+          <w:szCs w:val="24"/>
+        </w:rPr>
+      </w:pPr>
+      <w:proofErr w:type="spellStart"/>
+      <w:r>
+        <w:rPr>
+          <w:rFonts w:eastAsia="Arial" w:cstheme="minorHAnsi"/>
+          <w:sz w:val="24"/>
+          <w:szCs w:val="24"/>
+        </w:rPr>
+        <w:t>LinkedList</w:t>
+      </w:r>
+      <w:proofErr w:type="spellEnd"/>
+      <w:r>
+        <w:rPr>
+          <w:rFonts w:eastAsia="Arial" w:cstheme="minorHAnsi"/>
+          <w:sz w:val="24"/>
+          <w:szCs w:val="24"/>
+        </w:rPr>
+        <w:t xml:space="preserve"> přidání (neobsahuje žádnou kapacitu, pouze adresy) takže na rozdíl od pole, má konstantní složitost při přidání dat</w:t>
+      </w:r>
+      <w:r>
+        <w:rPr>
+          <w:rFonts w:eastAsia="Arial" w:cstheme="minorHAnsi"/>
+          <w:sz w:val="24"/>
+          <w:szCs w:val="24"/>
+        </w:rPr>
+        <w:t xml:space="preserve"> </w:t>
+      </w:r>
+      <w:proofErr w:type="spellStart"/>
+      <w:r>
+        <w:rPr>
+          <w:rFonts w:eastAsia="Arial" w:cstheme="minorHAnsi"/>
+          <w:sz w:val="24"/>
+          <w:szCs w:val="24"/>
+        </w:rPr>
+        <w:t>AddLast</w:t>
+      </w:r>
+      <w:proofErr w:type="spellEnd"/>
+      <w:r>
+        <w:rPr>
+          <w:rFonts w:eastAsia="Arial" w:cstheme="minorHAnsi"/>
+          <w:sz w:val="24"/>
+          <w:szCs w:val="24"/>
+        </w:rPr>
+        <w:t xml:space="preserve"> a </w:t>
+      </w:r>
+      <w:proofErr w:type="spellStart"/>
+      <w:r>
+        <w:rPr>
+          <w:rFonts w:eastAsia="Arial" w:cstheme="minorHAnsi"/>
+          <w:sz w:val="24"/>
+          <w:szCs w:val="24"/>
+        </w:rPr>
+        <w:t>AddFirst</w:t>
+      </w:r>
+      <w:proofErr w:type="spellEnd"/>
+      <w:r>
+        <w:rPr>
+          <w:rFonts w:eastAsia="Arial" w:cstheme="minorHAnsi"/>
+          <w:sz w:val="24"/>
+          <w:szCs w:val="24"/>
+        </w:rPr>
+        <w:t>.</w:t>
+      </w:r>
+    </w:p>
+    <w:p>
+      <w:pPr>
+        <w:rPr>
+          <w:rFonts w:eastAsia="Arial" w:cstheme="minorHAnsi"/>
+          <w:sz w:val="24"/>
+          <w:szCs w:val="24"/>
+        </w:rPr>
+      </w:pPr>
+      <w:r>
+        <w:rPr>
+          <w:rFonts w:eastAsia="Arial" w:cstheme="minorHAnsi"/>
+          <w:sz w:val="24"/>
+          <w:szCs w:val="24"/>
+        </w:rPr>
+        <w:t xml:space="preserve">Metody: </w:t>
+      </w:r>
+      <w:proofErr w:type="spellStart"/>
+      <w:r>
+        <w:rPr>
+          <w:rFonts w:eastAsia="Arial" w:cstheme="minorHAnsi"/>
+          <w:sz w:val="24"/>
+          <w:szCs w:val="24"/>
+        </w:rPr>
+        <w:t>GetEnumerator</w:t>
+      </w:r>
+      <w:proofErr w:type="spellEnd"/>
+      <w:r>
+        <w:rPr>
+          <w:rFonts w:eastAsia="Arial" w:cstheme="minorHAnsi"/>
+          <w:sz w:val="24"/>
+          <w:szCs w:val="24"/>
+        </w:rPr>
+        <w:t xml:space="preserve">, </w:t>
+      </w:r>
+      <w:proofErr w:type="spellStart"/>
+      <w:r>
+        <w:rPr>
+          <w:rFonts w:eastAsia="Arial" w:cstheme="minorHAnsi"/>
+          <w:sz w:val="24"/>
+          <w:szCs w:val="24"/>
+        </w:rPr>
+        <w:t>GetHashCode</w:t>
+      </w:r>
+      <w:proofErr w:type="spellEnd"/>
+      <w:r>
+        <w:rPr>
+          <w:rFonts w:eastAsia="Arial" w:cstheme="minorHAnsi"/>
+          <w:sz w:val="24"/>
+          <w:szCs w:val="24"/>
+        </w:rPr>
+        <w:t xml:space="preserve"> jsou </w:t>
+      </w:r>
+      <w:proofErr w:type="spellStart"/>
+      <w:r>
+        <w:rPr>
+          <w:rFonts w:eastAsia="Arial" w:cstheme="minorHAnsi"/>
+          <w:sz w:val="24"/>
+          <w:szCs w:val="24"/>
+        </w:rPr>
+        <w:t>konstatní</w:t>
+      </w:r>
+      <w:proofErr w:type="spellEnd"/>
     </w:p>
     <w:p>
       <w:pPr>
@@ -2119,16 +2288,51 @@
       <w:r>
         <w:rPr>
           <w:rFonts w:cstheme="minorHAnsi"/>
+          <w:sz w:val="24"/>
+          <w:szCs w:val="24"/>
+          <w:shd w:val="clear" w:color="auto" w:fill="FFFFFF"/>
+        </w:rPr>
+        <w:t>Protože se řídí pravidlem na jedné straně Nody je menší hodnoty, na druhé větší. To platí pro všechny Nody, takže se neprojdou všechny prvky kolekce.</w:t>
+      </w:r>
+    </w:p>
+    <w:p>
+      <w:pPr>
+        <w:rPr>
+          <w:rFonts w:cstheme="minorHAnsi"/>
+          <w:sz w:val="24"/>
+          <w:szCs w:val="24"/>
+          <w:shd w:val="clear" w:color="auto" w:fill="FFFFFF"/>
+        </w:rPr>
+      </w:pPr>
+      <w:r>
+        <w:rPr>
+          <w:rFonts w:cstheme="minorHAnsi"/>
+          <w:sz w:val="24"/>
+          <w:szCs w:val="24"/>
+          <w:shd w:val="clear" w:color="auto" w:fill="FFFFFF"/>
+        </w:rPr>
+        <w:t>Příklad hledání čísla 5</w:t>
+      </w:r>
+    </w:p>
+    <w:p>
+      <w:pPr>
+        <w:rPr>
+          <w:rFonts w:cstheme="minorHAnsi"/>
+          <w:sz w:val="24"/>
+          <w:szCs w:val="24"/>
+          <w:shd w:val="clear" w:color="auto" w:fill="FFFFFF"/>
+        </w:rPr>
+      </w:pPr>
+      <w:r>
+        <w:rPr>
           <w:noProof/>
-          <w:sz w:val="24"/>
-          <w:szCs w:val="24"/>
           <w:lang w:eastAsia="cs-CZ"/>
         </w:rPr>
         <w:drawing>
-          <wp:inline distT="0" distB="0" distL="0" distR="0" wp14:anchorId="4EA2077A" wp14:editId="3905BA0C">
-            <wp:extent cx="1952625" cy="400050"/>
+          <wp:inline distT="0" distB="0" distL="0" distR="0" wp14:anchorId="6351F002" wp14:editId="708AD6E0">
+            <wp:extent cx="1704975" cy="1905000"/>
             <wp:effectExtent l="0" t="0" r="9525" b="0"/>
-            <wp:docPr id="11" name="Obrázek 11"/>
+            <wp:docPr id="28" name="Obrázek 28"/>
             <wp:cNvGraphicFramePr>
               <a:graphicFrameLocks xmlns:a="http://schemas.openxmlformats.org/drawingml/2006/main" noChangeAspect="1"/>
             </wp:cNvGraphicFramePr>
@@ -2148,7 +2352,7 @@
                   <pic:spPr>
                     <a:xfrm>
                       <a:off x="0" y="0"/>
-                      <a:ext cx="1952625" cy="400050"/>
+                      <a:ext cx="1704975" cy="1905000"/>
                     </a:xfrm>
                     <a:prstGeom prst="rect">
                       <a:avLst/>
@@ -2165,170 +2369,29 @@
       <w:pPr>
         <w:rPr>
           <w:rFonts w:cstheme="minorHAnsi"/>
-          <w:b/>
-          <w:sz w:val="24"/>
-          <w:szCs w:val="24"/>
-        </w:rPr>
-      </w:pPr>
-      <w:r>
-        <w:rPr>
-          <w:rFonts w:cstheme="minorHAnsi"/>
-          <w:b/>
-          <w:sz w:val="24"/>
-          <w:szCs w:val="24"/>
-        </w:rPr>
-        <w:t>Lineární</w:t>
-      </w:r>
-    </w:p>
-    <w:p>
-      <w:pPr>
-        <w:rPr>
-          <w:rFonts w:cstheme="minorHAnsi"/>
-          <w:b/>
-          <w:sz w:val="24"/>
-          <w:szCs w:val="24"/>
-        </w:rPr>
-      </w:pPr>
-      <w:proofErr w:type="gramStart"/>
-      <w:r>
-        <w:rPr>
-          <w:rFonts w:cstheme="minorHAnsi"/>
-          <w:b/>
-          <w:sz w:val="24"/>
-          <w:szCs w:val="24"/>
-        </w:rPr>
-        <w:t>O(n)</w:t>
-      </w:r>
-      <w:proofErr w:type="gramEnd"/>
-    </w:p>
-    <w:p>
-      <w:pPr>
-        <w:rPr>
-          <w:rFonts w:cstheme="minorHAnsi"/>
-          <w:sz w:val="24"/>
-          <w:szCs w:val="24"/>
-        </w:rPr>
-      </w:pPr>
-      <w:r>
-        <w:rPr>
-          <w:rFonts w:cstheme="minorHAnsi"/>
-          <w:sz w:val="24"/>
-          <w:szCs w:val="24"/>
-        </w:rPr>
-        <w:t>Nachází</w:t>
-      </w:r>
-      <w:r>
-        <w:rPr>
-          <w:rFonts w:cstheme="minorHAnsi"/>
-          <w:sz w:val="24"/>
-          <w:szCs w:val="24"/>
-        </w:rPr>
-        <w:t xml:space="preserve"> se </w:t>
-      </w:r>
-      <w:r>
-        <w:rPr>
-          <w:rFonts w:cstheme="minorHAnsi"/>
-          <w:sz w:val="24"/>
-          <w:szCs w:val="24"/>
-        </w:rPr>
-        <w:t>tam, kde</w:t>
-      </w:r>
-      <w:r>
-        <w:rPr>
-          <w:rFonts w:cstheme="minorHAnsi"/>
-          <w:sz w:val="24"/>
-          <w:szCs w:val="24"/>
-        </w:rPr>
-        <w:t xml:space="preserve"> je procházen</w:t>
-      </w:r>
-      <w:r>
-        <w:rPr>
-          <w:rFonts w:cstheme="minorHAnsi"/>
-          <w:sz w:val="24"/>
-          <w:szCs w:val="24"/>
-        </w:rPr>
-        <w:t>í datové struktury prvek po prv</w:t>
-      </w:r>
-      <w:r>
-        <w:rPr>
-          <w:rFonts w:cstheme="minorHAnsi"/>
-          <w:sz w:val="24"/>
-          <w:szCs w:val="24"/>
-        </w:rPr>
-        <w:t>ku</w:t>
-      </w:r>
-    </w:p>
-    <w:p>
-      <w:pPr>
-        <w:rPr>
-          <w:rFonts w:cstheme="minorHAnsi"/>
-          <w:sz w:val="24"/>
-          <w:szCs w:val="24"/>
-          <w:shd w:val="clear" w:color="auto" w:fill="FFFFFF"/>
-        </w:rPr>
-      </w:pPr>
-      <w:r>
-        <w:rPr>
-          <w:rFonts w:cstheme="minorHAnsi"/>
-          <w:sz w:val="24"/>
-          <w:szCs w:val="24"/>
-        </w:rPr>
-        <w:t xml:space="preserve">Oproti Logaritmické, kde nějaké větve </w:t>
-      </w:r>
-      <w:r>
-        <w:rPr>
-          <w:rFonts w:cstheme="minorHAnsi"/>
-          <w:sz w:val="24"/>
-          <w:szCs w:val="24"/>
-          <w:shd w:val="clear" w:color="auto" w:fill="FFFFFF"/>
-        </w:rPr>
-        <w:t>procházet nemusíme, zde musíme projít prostě úplně všechny.</w:t>
-      </w:r>
-    </w:p>
-    <w:p>
-      <w:pPr>
-        <w:spacing w:after="0" w:line="240" w:lineRule="auto"/>
-        <w:rPr>
-          <w:rFonts w:eastAsia="Arial" w:cstheme="minorHAnsi"/>
-          <w:sz w:val="24"/>
-          <w:szCs w:val="24"/>
-        </w:rPr>
-      </w:pPr>
-      <w:r>
-        <w:rPr>
-          <w:rFonts w:eastAsia="Arial" w:cstheme="minorHAnsi"/>
-          <w:sz w:val="24"/>
-          <w:szCs w:val="24"/>
-        </w:rPr>
-        <w:t xml:space="preserve">čas/paměť běží úměrně k tomu, jaké množství dat je využito. </w:t>
-      </w:r>
-    </w:p>
-    <w:p>
-      <w:pPr>
-        <w:spacing w:after="0" w:line="240" w:lineRule="auto"/>
-        <w:rPr>
-          <w:rFonts w:eastAsia="Arial" w:cstheme="minorHAnsi"/>
-          <w:sz w:val="24"/>
-          <w:szCs w:val="24"/>
-        </w:rPr>
-      </w:pPr>
-    </w:p>
-    <w:p>
-      <w:pPr>
-        <w:rPr>
-          <w:rFonts w:cstheme="minorHAnsi"/>
-          <w:sz w:val="24"/>
-          <w:szCs w:val="24"/>
-        </w:rPr>
-      </w:pPr>
+          <w:sz w:val="24"/>
+          <w:szCs w:val="24"/>
+          <w:shd w:val="clear" w:color="auto" w:fill="FFFFFF"/>
+        </w:rPr>
+      </w:pPr>
+      <w:r>
+        <w:rPr>
+          <w:rFonts w:cstheme="minorHAnsi"/>
+          <w:sz w:val="24"/>
+          <w:szCs w:val="24"/>
+          <w:shd w:val="clear" w:color="auto" w:fill="FFFFFF"/>
+        </w:rPr>
+        <w:t xml:space="preserve">Nebo </w:t>
+      </w:r>
       <w:proofErr w:type="spellStart"/>
       <w:r>
         <w:rPr>
           <w:rFonts w:cstheme="minorHAnsi"/>
           <w:sz w:val="24"/>
           <w:szCs w:val="24"/>
-        </w:rPr>
-        <w:t>Foreach</w:t>
+          <w:shd w:val="clear" w:color="auto" w:fill="FFFFFF"/>
+        </w:rPr>
+        <w:t>for</w:t>
       </w:r>
       <w:proofErr w:type="spellEnd"/>
       <w:r>
@@ -2336,185 +2399,18 @@
           <w:rFonts w:cstheme="minorHAnsi"/>
           <w:sz w:val="24"/>
           <w:szCs w:val="24"/>
-        </w:rPr>
-        <w:t xml:space="preserve">, </w:t>
-      </w:r>
-      <w:proofErr w:type="spellStart"/>
-      <w:r>
-        <w:rPr>
-          <w:rFonts w:cstheme="minorHAnsi"/>
-          <w:sz w:val="24"/>
-          <w:szCs w:val="24"/>
-        </w:rPr>
-        <w:t>for</w:t>
-      </w:r>
-      <w:proofErr w:type="spellEnd"/>
-      <w:r>
-        <w:rPr>
-          <w:rFonts w:cstheme="minorHAnsi"/>
-          <w:sz w:val="24"/>
-          <w:szCs w:val="24"/>
-        </w:rPr>
-        <w:t xml:space="preserve"> (</w:t>
-      </w:r>
-      <w:proofErr w:type="spellStart"/>
-      <w:r>
-        <w:rPr>
-          <w:rFonts w:cstheme="minorHAnsi"/>
-          <w:sz w:val="24"/>
-          <w:szCs w:val="24"/>
-        </w:rPr>
-        <w:t>int</w:t>
-      </w:r>
-      <w:proofErr w:type="spellEnd"/>
-      <w:r>
-        <w:rPr>
-          <w:rFonts w:cstheme="minorHAnsi"/>
-          <w:sz w:val="24"/>
-          <w:szCs w:val="24"/>
-        </w:rPr>
-        <w:t xml:space="preserve"> = 0, i&lt;něco, i++), získání hodnoty z </w:t>
-      </w:r>
-      <w:proofErr w:type="spellStart"/>
-      <w:r>
-        <w:rPr>
-          <w:rFonts w:cstheme="minorHAnsi"/>
-          <w:sz w:val="24"/>
-          <w:szCs w:val="24"/>
-        </w:rPr>
-        <w:t>LinkedListu</w:t>
-      </w:r>
-      <w:proofErr w:type="spellEnd"/>
-      <w:r>
-        <w:rPr>
-          <w:rFonts w:cstheme="minorHAnsi"/>
-          <w:sz w:val="24"/>
-          <w:szCs w:val="24"/>
-        </w:rPr>
-        <w:t xml:space="preserve"> pomocí </w:t>
-      </w:r>
-      <w:proofErr w:type="spellStart"/>
-      <w:r>
-        <w:rPr>
-          <w:rFonts w:cstheme="minorHAnsi"/>
-          <w:sz w:val="24"/>
-          <w:szCs w:val="24"/>
-        </w:rPr>
-        <w:t>ElementAt</w:t>
-      </w:r>
-      <w:proofErr w:type="spellEnd"/>
-      <w:r>
-        <w:rPr>
-          <w:rFonts w:cstheme="minorHAnsi"/>
-          <w:sz w:val="24"/>
-          <w:szCs w:val="24"/>
-        </w:rPr>
-        <w:t>(</w:t>
-      </w:r>
-      <w:proofErr w:type="gramStart"/>
-      <w:r>
-        <w:rPr>
-          <w:rFonts w:cstheme="minorHAnsi"/>
-          <w:sz w:val="24"/>
-          <w:szCs w:val="24"/>
-        </w:rPr>
-        <w:t>index) (musí</w:t>
-      </w:r>
-      <w:proofErr w:type="gramEnd"/>
-      <w:r>
-        <w:rPr>
-          <w:rFonts w:cstheme="minorHAnsi"/>
-          <w:sz w:val="24"/>
-          <w:szCs w:val="24"/>
-        </w:rPr>
-        <w:t xml:space="preserve"> se projít přes </w:t>
-      </w:r>
-      <w:proofErr w:type="spellStart"/>
-      <w:r>
-        <w:rPr>
-          <w:rFonts w:cstheme="minorHAnsi"/>
-          <w:sz w:val="24"/>
-          <w:szCs w:val="24"/>
-        </w:rPr>
-        <w:t>věechny</w:t>
-      </w:r>
-      <w:proofErr w:type="spellEnd"/>
-      <w:r>
-        <w:rPr>
-          <w:rFonts w:cstheme="minorHAnsi"/>
-          <w:sz w:val="24"/>
-          <w:szCs w:val="24"/>
-        </w:rPr>
-        <w:t xml:space="preserve"> prvky na cestě k tomu </w:t>
-      </w:r>
-      <w:r>
-        <w:rPr>
-          <w:rFonts w:cstheme="minorHAnsi"/>
-          <w:sz w:val="24"/>
-          <w:szCs w:val="24"/>
-        </w:rPr>
-        <w:t>našemu</w:t>
-      </w:r>
-      <w:r>
-        <w:rPr>
-          <w:rFonts w:cstheme="minorHAnsi"/>
-          <w:sz w:val="24"/>
-          <w:szCs w:val="24"/>
-        </w:rPr>
-        <w:t>)</w:t>
-      </w:r>
-    </w:p>
-    <w:p>
-      <w:pPr>
-        <w:rPr>
-          <w:rFonts w:cstheme="minorHAnsi"/>
-          <w:sz w:val="24"/>
-          <w:szCs w:val="24"/>
-        </w:rPr>
-      </w:pPr>
-      <w:r>
-        <w:rPr>
-          <w:rFonts w:cstheme="minorHAnsi"/>
-          <w:sz w:val="24"/>
-          <w:szCs w:val="24"/>
-        </w:rPr>
-        <w:t xml:space="preserve">Skoro u všech kolekcí v metodě </w:t>
-      </w:r>
-      <w:proofErr w:type="spellStart"/>
-      <w:r>
-        <w:rPr>
-          <w:rFonts w:cstheme="minorHAnsi"/>
-          <w:sz w:val="24"/>
-          <w:szCs w:val="24"/>
-        </w:rPr>
-        <w:t>Constains</w:t>
-      </w:r>
-      <w:proofErr w:type="spellEnd"/>
-      <w:r>
-        <w:rPr>
-          <w:rFonts w:cstheme="minorHAnsi"/>
-          <w:sz w:val="24"/>
-          <w:szCs w:val="24"/>
-        </w:rPr>
-        <w:t xml:space="preserve"> nebo </w:t>
-      </w:r>
-      <w:proofErr w:type="spellStart"/>
-      <w:r>
-        <w:rPr>
-          <w:rFonts w:cstheme="minorHAnsi"/>
-          <w:sz w:val="24"/>
-          <w:szCs w:val="24"/>
-        </w:rPr>
-        <w:t>IndexOf</w:t>
-      </w:r>
-      <w:proofErr w:type="spellEnd"/>
-    </w:p>
-    <w:p>
-      <w:pPr>
-        <w:rPr>
-          <w:rFonts w:cstheme="minorHAnsi"/>
-          <w:sz w:val="24"/>
-          <w:szCs w:val="24"/>
+          <w:shd w:val="clear" w:color="auto" w:fill="FFFFFF"/>
+        </w:rPr>
+        <w:t xml:space="preserve"> cyklus s násobením</w:t>
+      </w:r>
+    </w:p>
+    <w:p>
+      <w:pPr>
+        <w:rPr>
+          <w:rFonts w:cstheme="minorHAnsi"/>
+          <w:sz w:val="24"/>
+          <w:szCs w:val="24"/>
+          <w:shd w:val="clear" w:color="auto" w:fill="FFFFFF"/>
         </w:rPr>
       </w:pPr>
       <w:r>
@@ -2526,10 +2422,10 @@
           <w:lang w:eastAsia="cs-CZ"/>
         </w:rPr>
         <w:drawing>
-          <wp:inline distT="0" distB="0" distL="0" distR="0" wp14:anchorId="2BBF3953" wp14:editId="6206EC42">
-            <wp:extent cx="2057400" cy="409575"/>
-            <wp:effectExtent l="0" t="0" r="0" b="9525"/>
-            <wp:docPr id="12" name="Obrázek 12"/>
+          <wp:inline distT="0" distB="0" distL="0" distR="0" wp14:anchorId="4EA2077A" wp14:editId="3905BA0C">
+            <wp:extent cx="1952625" cy="400050"/>
+            <wp:effectExtent l="0" t="0" r="9525" b="0"/>
+            <wp:docPr id="11" name="Obrázek 11"/>
             <wp:cNvGraphicFramePr>
               <a:graphicFrameLocks xmlns:a="http://schemas.openxmlformats.org/drawingml/2006/main" noChangeAspect="1"/>
             </wp:cNvGraphicFramePr>
@@ -2549,6 +2445,418 @@
                   <pic:spPr>
                     <a:xfrm>
                       <a:off x="0" y="0"/>
+                      <a:ext cx="1952625" cy="400050"/>
+                    </a:xfrm>
+                    <a:prstGeom prst="rect">
+                      <a:avLst/>
+                    </a:prstGeom>
+                  </pic:spPr>
+                </pic:pic>
+              </a:graphicData>
+            </a:graphic>
+          </wp:inline>
+        </w:drawing>
+      </w:r>
+    </w:p>
+    <w:p>
+      <w:pPr>
+        <w:rPr>
+          <w:rFonts w:cstheme="minorHAnsi"/>
+          <w:sz w:val="24"/>
+          <w:szCs w:val="24"/>
+          <w:shd w:val="clear" w:color="auto" w:fill="FFFFFF"/>
+        </w:rPr>
+      </w:pPr>
+    </w:p>
+    <w:p>
+      <w:pPr>
+        <w:rPr>
+          <w:rFonts w:cstheme="minorHAnsi"/>
+          <w:b/>
+          <w:sz w:val="24"/>
+          <w:szCs w:val="24"/>
+        </w:rPr>
+      </w:pPr>
+      <w:r>
+        <w:rPr>
+          <w:rFonts w:cstheme="minorHAnsi"/>
+          <w:b/>
+          <w:sz w:val="24"/>
+          <w:szCs w:val="24"/>
+        </w:rPr>
+        <w:lastRenderedPageBreak/>
+        <w:t>Lineární</w:t>
+      </w:r>
+    </w:p>
+    <w:p>
+      <w:pPr>
+        <w:rPr>
+          <w:rFonts w:cstheme="minorHAnsi"/>
+          <w:b/>
+          <w:sz w:val="24"/>
+          <w:szCs w:val="24"/>
+        </w:rPr>
+      </w:pPr>
+      <w:proofErr w:type="gramStart"/>
+      <w:r>
+        <w:rPr>
+          <w:rFonts w:cstheme="minorHAnsi"/>
+          <w:b/>
+          <w:sz w:val="24"/>
+          <w:szCs w:val="24"/>
+        </w:rPr>
+        <w:t>O(n)</w:t>
+      </w:r>
+      <w:proofErr w:type="gramEnd"/>
+    </w:p>
+    <w:p>
+      <w:pPr>
+        <w:rPr>
+          <w:rFonts w:cstheme="minorHAnsi"/>
+          <w:sz w:val="24"/>
+          <w:szCs w:val="24"/>
+        </w:rPr>
+      </w:pPr>
+      <w:r>
+        <w:rPr>
+          <w:rFonts w:cstheme="minorHAnsi"/>
+          <w:sz w:val="24"/>
+          <w:szCs w:val="24"/>
+        </w:rPr>
+        <w:t>Nachází</w:t>
+      </w:r>
+      <w:r>
+        <w:rPr>
+          <w:rFonts w:cstheme="minorHAnsi"/>
+          <w:sz w:val="24"/>
+          <w:szCs w:val="24"/>
+        </w:rPr>
+        <w:t xml:space="preserve"> se </w:t>
+      </w:r>
+      <w:r>
+        <w:rPr>
+          <w:rFonts w:cstheme="minorHAnsi"/>
+          <w:sz w:val="24"/>
+          <w:szCs w:val="24"/>
+        </w:rPr>
+        <w:t>tam, kde</w:t>
+      </w:r>
+      <w:r>
+        <w:rPr>
+          <w:rFonts w:cstheme="minorHAnsi"/>
+          <w:sz w:val="24"/>
+          <w:szCs w:val="24"/>
+        </w:rPr>
+        <w:t xml:space="preserve"> je procházen</w:t>
+      </w:r>
+      <w:r>
+        <w:rPr>
+          <w:rFonts w:cstheme="minorHAnsi"/>
+          <w:sz w:val="24"/>
+          <w:szCs w:val="24"/>
+        </w:rPr>
+        <w:t>í datové struktury prvek po prv</w:t>
+      </w:r>
+      <w:r>
+        <w:rPr>
+          <w:rFonts w:cstheme="minorHAnsi"/>
+          <w:sz w:val="24"/>
+          <w:szCs w:val="24"/>
+        </w:rPr>
+        <w:t>ku</w:t>
+      </w:r>
+    </w:p>
+    <w:p>
+      <w:pPr>
+        <w:rPr>
+          <w:rFonts w:cstheme="minorHAnsi"/>
+          <w:sz w:val="24"/>
+          <w:szCs w:val="24"/>
+          <w:shd w:val="clear" w:color="auto" w:fill="FFFFFF"/>
+        </w:rPr>
+      </w:pPr>
+      <w:r>
+        <w:rPr>
+          <w:rFonts w:cstheme="minorHAnsi"/>
+          <w:sz w:val="24"/>
+          <w:szCs w:val="24"/>
+        </w:rPr>
+        <w:t xml:space="preserve">Oproti Logaritmické, kde nějaké větve </w:t>
+      </w:r>
+      <w:r>
+        <w:rPr>
+          <w:rFonts w:cstheme="minorHAnsi"/>
+          <w:sz w:val="24"/>
+          <w:szCs w:val="24"/>
+          <w:shd w:val="clear" w:color="auto" w:fill="FFFFFF"/>
+        </w:rPr>
+        <w:t>procházet nemusíme, zde musíme projít prostě úplně všechny.</w:t>
+      </w:r>
+    </w:p>
+    <w:p>
+      <w:pPr>
+        <w:spacing w:after="0" w:line="240" w:lineRule="auto"/>
+        <w:rPr>
+          <w:rFonts w:eastAsia="Arial" w:cstheme="minorHAnsi"/>
+          <w:sz w:val="24"/>
+          <w:szCs w:val="24"/>
+        </w:rPr>
+      </w:pPr>
+      <w:r>
+        <w:rPr>
+          <w:rFonts w:eastAsia="Arial" w:cstheme="minorHAnsi"/>
+          <w:sz w:val="24"/>
+          <w:szCs w:val="24"/>
+        </w:rPr>
+        <w:t xml:space="preserve">čas/paměť běží úměrně k tomu, jaké množství dat je využito. </w:t>
+      </w:r>
+    </w:p>
+    <w:p>
+      <w:pPr>
+        <w:spacing w:after="0" w:line="240" w:lineRule="auto"/>
+        <w:rPr>
+          <w:rFonts w:eastAsia="Arial" w:cstheme="minorHAnsi"/>
+          <w:sz w:val="24"/>
+          <w:szCs w:val="24"/>
+        </w:rPr>
+      </w:pPr>
+    </w:p>
+    <w:p>
+      <w:pPr>
+        <w:rPr>
+          <w:rFonts w:cstheme="minorHAnsi"/>
+          <w:sz w:val="24"/>
+          <w:szCs w:val="24"/>
+        </w:rPr>
+      </w:pPr>
+      <w:proofErr w:type="spellStart"/>
+      <w:r>
+        <w:rPr>
+          <w:rFonts w:cstheme="minorHAnsi"/>
+          <w:sz w:val="24"/>
+          <w:szCs w:val="24"/>
+        </w:rPr>
+        <w:t>Foreach</w:t>
+      </w:r>
+      <w:proofErr w:type="spellEnd"/>
+      <w:r>
+        <w:rPr>
+          <w:rFonts w:cstheme="minorHAnsi"/>
+          <w:sz w:val="24"/>
+          <w:szCs w:val="24"/>
+        </w:rPr>
+        <w:t xml:space="preserve">, </w:t>
+      </w:r>
+      <w:proofErr w:type="spellStart"/>
+      <w:r>
+        <w:rPr>
+          <w:rFonts w:cstheme="minorHAnsi"/>
+          <w:sz w:val="24"/>
+          <w:szCs w:val="24"/>
+        </w:rPr>
+        <w:t>for</w:t>
+      </w:r>
+      <w:proofErr w:type="spellEnd"/>
+      <w:r>
+        <w:rPr>
+          <w:rFonts w:cstheme="minorHAnsi"/>
+          <w:sz w:val="24"/>
+          <w:szCs w:val="24"/>
+        </w:rPr>
+        <w:t xml:space="preserve"> (</w:t>
+      </w:r>
+      <w:proofErr w:type="spellStart"/>
+      <w:r>
+        <w:rPr>
+          <w:rFonts w:cstheme="minorHAnsi"/>
+          <w:sz w:val="24"/>
+          <w:szCs w:val="24"/>
+        </w:rPr>
+        <w:t>int</w:t>
+      </w:r>
+      <w:proofErr w:type="spellEnd"/>
+      <w:r>
+        <w:rPr>
+          <w:rFonts w:cstheme="minorHAnsi"/>
+          <w:sz w:val="24"/>
+          <w:szCs w:val="24"/>
+        </w:rPr>
+        <w:t xml:space="preserve"> = 0, i&lt;něco, i++), získání hodnoty z </w:t>
+      </w:r>
+      <w:proofErr w:type="spellStart"/>
+      <w:r>
+        <w:rPr>
+          <w:rFonts w:cstheme="minorHAnsi"/>
+          <w:sz w:val="24"/>
+          <w:szCs w:val="24"/>
+        </w:rPr>
+        <w:t>LinkedListu</w:t>
+      </w:r>
+      <w:proofErr w:type="spellEnd"/>
+      <w:r>
+        <w:rPr>
+          <w:rFonts w:cstheme="minorHAnsi"/>
+          <w:sz w:val="24"/>
+          <w:szCs w:val="24"/>
+        </w:rPr>
+        <w:t xml:space="preserve"> pomocí </w:t>
+      </w:r>
+      <w:proofErr w:type="spellStart"/>
+      <w:r>
+        <w:rPr>
+          <w:rFonts w:cstheme="minorHAnsi"/>
+          <w:sz w:val="24"/>
+          <w:szCs w:val="24"/>
+        </w:rPr>
+        <w:t>ElementAt</w:t>
+      </w:r>
+      <w:proofErr w:type="spellEnd"/>
+      <w:r>
+        <w:rPr>
+          <w:rFonts w:cstheme="minorHAnsi"/>
+          <w:sz w:val="24"/>
+          <w:szCs w:val="24"/>
+        </w:rPr>
+        <w:t>(</w:t>
+      </w:r>
+      <w:proofErr w:type="gramStart"/>
+      <w:r>
+        <w:rPr>
+          <w:rFonts w:cstheme="minorHAnsi"/>
+          <w:sz w:val="24"/>
+          <w:szCs w:val="24"/>
+        </w:rPr>
+        <w:t>index) (musí</w:t>
+      </w:r>
+      <w:proofErr w:type="gramEnd"/>
+      <w:r>
+        <w:rPr>
+          <w:rFonts w:cstheme="minorHAnsi"/>
+          <w:sz w:val="24"/>
+          <w:szCs w:val="24"/>
+        </w:rPr>
+        <w:t xml:space="preserve"> se projít přes </w:t>
+      </w:r>
+      <w:proofErr w:type="spellStart"/>
+      <w:r>
+        <w:rPr>
+          <w:rFonts w:cstheme="minorHAnsi"/>
+          <w:sz w:val="24"/>
+          <w:szCs w:val="24"/>
+        </w:rPr>
+        <w:t>věechny</w:t>
+      </w:r>
+      <w:proofErr w:type="spellEnd"/>
+      <w:r>
+        <w:rPr>
+          <w:rFonts w:cstheme="minorHAnsi"/>
+          <w:sz w:val="24"/>
+          <w:szCs w:val="24"/>
+        </w:rPr>
+        <w:t xml:space="preserve"> prvky na cestě k tomu </w:t>
+      </w:r>
+      <w:r>
+        <w:rPr>
+          <w:rFonts w:cstheme="minorHAnsi"/>
+          <w:sz w:val="24"/>
+          <w:szCs w:val="24"/>
+        </w:rPr>
+        <w:t>našemu</w:t>
+      </w:r>
+      <w:r>
+        <w:rPr>
+          <w:rFonts w:cstheme="minorHAnsi"/>
+          <w:sz w:val="24"/>
+          <w:szCs w:val="24"/>
+        </w:rPr>
+        <w:t>)</w:t>
+      </w:r>
+    </w:p>
+    <w:p>
+      <w:pPr>
+        <w:rPr>
+          <w:rFonts w:cstheme="minorHAnsi"/>
+          <w:sz w:val="24"/>
+          <w:szCs w:val="24"/>
+        </w:rPr>
+      </w:pPr>
+      <w:r>
+        <w:rPr>
+          <w:rFonts w:cstheme="minorHAnsi"/>
+          <w:sz w:val="24"/>
+          <w:szCs w:val="24"/>
+        </w:rPr>
+        <w:t xml:space="preserve">Skoro u všech kolekcí v metodě </w:t>
+      </w:r>
+      <w:proofErr w:type="spellStart"/>
+      <w:r>
+        <w:rPr>
+          <w:rFonts w:cstheme="minorHAnsi"/>
+          <w:sz w:val="24"/>
+          <w:szCs w:val="24"/>
+        </w:rPr>
+        <w:t>Constains</w:t>
+      </w:r>
+      <w:proofErr w:type="spellEnd"/>
+      <w:r>
+        <w:rPr>
+          <w:rFonts w:cstheme="minorHAnsi"/>
+          <w:sz w:val="24"/>
+          <w:szCs w:val="24"/>
+        </w:rPr>
+        <w:t xml:space="preserve"> nebo </w:t>
+      </w:r>
+      <w:proofErr w:type="spellStart"/>
+      <w:r>
+        <w:rPr>
+          <w:rFonts w:cstheme="minorHAnsi"/>
+          <w:sz w:val="24"/>
+          <w:szCs w:val="24"/>
+        </w:rPr>
+        <w:t>IndexOf</w:t>
+      </w:r>
+      <w:proofErr w:type="spellEnd"/>
+    </w:p>
+    <w:p>
+      <w:pPr>
+        <w:rPr>
+          <w:rFonts w:cstheme="minorHAnsi"/>
+          <w:sz w:val="24"/>
+          <w:szCs w:val="24"/>
+        </w:rPr>
+      </w:pPr>
+      <w:r>
+        <w:rPr>
+          <w:rFonts w:cstheme="minorHAnsi"/>
+          <w:noProof/>
+          <w:sz w:val="24"/>
+          <w:szCs w:val="24"/>
+          <w:lang w:eastAsia="cs-CZ"/>
+        </w:rPr>
+        <w:drawing>
+          <wp:inline distT="0" distB="0" distL="0" distR="0" wp14:anchorId="2BBF3953" wp14:editId="6206EC42">
+            <wp:extent cx="2057400" cy="409575"/>
+            <wp:effectExtent l="0" t="0" r="0" b="9525"/>
+            <wp:docPr id="12" name="Obrázek 12"/>
+            <wp:cNvGraphicFramePr>
+              <a:graphicFrameLocks xmlns:a="http://schemas.openxmlformats.org/drawingml/2006/main" noChangeAspect="1"/>
+            </wp:cNvGraphicFramePr>
+            <a:graphic xmlns:a="http://schemas.openxmlformats.org/drawingml/2006/main">
+              <a:graphicData uri="http://schemas.openxmlformats.org/drawingml/2006/picture">
+                <pic:pic xmlns:pic="http://schemas.openxmlformats.org/drawingml/2006/picture">
+                  <pic:nvPicPr>
+                    <pic:cNvPr id="0" name=""/>
+                    <pic:cNvPicPr/>
+                  </pic:nvPicPr>
+                  <pic:blipFill>
+                    <a:blip r:embed="rId17"/>
+                    <a:stretch>
+                      <a:fillRect/>
+                    </a:stretch>
+                  </pic:blipFill>
+                  <pic:spPr>
+                    <a:xfrm>
+                      <a:off x="0" y="0"/>
                       <a:ext cx="2057400" cy="409575"/>
                     </a:xfrm>
                     <a:prstGeom prst="rect">
@@ -2560,6 +2868,59 @@
             </a:graphic>
           </wp:inline>
         </w:drawing>
+      </w:r>
+    </w:p>
+    <w:p>
+      <w:pPr>
+        <w:rPr>
+          <w:rFonts w:cstheme="minorHAnsi"/>
+          <w:sz w:val="24"/>
+          <w:szCs w:val="24"/>
+        </w:rPr>
+      </w:pPr>
+      <w:r>
+        <w:rPr>
+          <w:rFonts w:cstheme="minorHAnsi"/>
+          <w:sz w:val="24"/>
+          <w:szCs w:val="24"/>
+        </w:rPr>
+        <w:t xml:space="preserve">Také </w:t>
+      </w:r>
+      <w:proofErr w:type="spellStart"/>
+      <w:r>
+        <w:rPr>
+          <w:rFonts w:cstheme="minorHAnsi"/>
+          <w:sz w:val="24"/>
+          <w:szCs w:val="24"/>
+        </w:rPr>
+        <w:t>iterátor</w:t>
+      </w:r>
+      <w:proofErr w:type="spellEnd"/>
+      <w:r>
+        <w:rPr>
+          <w:rFonts w:cstheme="minorHAnsi"/>
+          <w:sz w:val="24"/>
+          <w:szCs w:val="24"/>
+        </w:rPr>
+        <w:t xml:space="preserve"> </w:t>
+      </w:r>
+      <w:proofErr w:type="spellStart"/>
+      <w:r>
+        <w:rPr>
+          <w:rFonts w:cstheme="minorHAnsi"/>
+          <w:sz w:val="24"/>
+          <w:szCs w:val="24"/>
+        </w:rPr>
+        <w:t>foreach</w:t>
+      </w:r>
+      <w:proofErr w:type="spellEnd"/>
+      <w:r>
+        <w:rPr>
+          <w:rFonts w:cstheme="minorHAnsi"/>
+          <w:sz w:val="24"/>
+          <w:szCs w:val="24"/>
+        </w:rPr>
+        <w:t xml:space="preserve"> je lineární</w:t>
       </w:r>
     </w:p>
     <w:p>
@@ -2741,6 +3102,7 @@
           <w:rFonts w:asciiTheme="minorHAnsi" w:eastAsiaTheme="minorHAnsi" w:hAnsiTheme="minorHAnsi" w:cstheme="minorHAnsi"/>
           <w:sz w:val="24"/>
           <w:szCs w:val="24"/>
+          <w:highlight w:val="yellow"/>
           <w:shd w:val="clear" w:color="auto" w:fill="ECECEC"/>
         </w:rPr>
         <w:t>O(log n)</w:t>
@@ -2750,9 +3112,19 @@
           <w:rFonts w:cstheme="minorHAnsi"/>
           <w:sz w:val="24"/>
           <w:szCs w:val="24"/>
-          <w:shd w:val="clear" w:color="auto" w:fill="FFFFFF"/>
-        </w:rPr>
-        <w:t>. Dohromady nám to dá vzorec, že n-krát provedeme operaci, která je v logaritmickém čase</w:t>
+          <w:highlight w:val="yellow"/>
+          <w:shd w:val="clear" w:color="auto" w:fill="FFFFFF"/>
+        </w:rPr>
+        <w:t>.</w:t>
+      </w:r>
+      <w:r>
+        <w:rPr>
+          <w:rFonts w:cstheme="minorHAnsi"/>
+          <w:sz w:val="24"/>
+          <w:szCs w:val="24"/>
+          <w:shd w:val="clear" w:color="auto" w:fill="FFFFFF"/>
+        </w:rPr>
+        <w:t xml:space="preserve"> Dohromady nám to dá vzorec, že n-krát provedeme operaci, která je v logaritmickém čase</w:t>
       </w:r>
     </w:p>
     <w:p>
@@ -2772,7 +3144,6 @@
           <w:szCs w:val="24"/>
           <w:shd w:val="clear" w:color="auto" w:fill="FFFFFF"/>
         </w:rPr>
-        <w:lastRenderedPageBreak/>
         <w:t>Quick</w:t>
       </w:r>
       <w:proofErr w:type="spellEnd"/>
@@ -2828,193 +3199,6 @@
             <wp:extent cx="2343150" cy="685800"/>
             <wp:effectExtent l="0" t="0" r="0" b="0"/>
             <wp:docPr id="13" name="Obrázek 13"/>
-            <wp:cNvGraphicFramePr>
-              <a:graphicFrameLocks xmlns:a="http://schemas.openxmlformats.org/drawingml/2006/main" noChangeAspect="1"/>
-            </wp:cNvGraphicFramePr>
-            <a:graphic xmlns:a="http://schemas.openxmlformats.org/drawingml/2006/main">
-              <a:graphicData uri="http://schemas.openxmlformats.org/drawingml/2006/picture">
-                <pic:pic xmlns:pic="http://schemas.openxmlformats.org/drawingml/2006/picture">
-                  <pic:nvPicPr>
-                    <pic:cNvPr id="0" name=""/>
-                    <pic:cNvPicPr/>
-                  </pic:nvPicPr>
-                  <pic:blipFill>
-                    <a:blip r:embed="rId17"/>
-                    <a:stretch>
-                      <a:fillRect/>
-                    </a:stretch>
-                  </pic:blipFill>
-                  <pic:spPr>
-                    <a:xfrm>
-                      <a:off x="0" y="0"/>
-                      <a:ext cx="2343150" cy="685800"/>
-                    </a:xfrm>
-                    <a:prstGeom prst="rect">
-                      <a:avLst/>
-                    </a:prstGeom>
-                  </pic:spPr>
-                </pic:pic>
-              </a:graphicData>
-            </a:graphic>
-          </wp:inline>
-        </w:drawing>
-      </w:r>
-    </w:p>
-    <w:p>
-      <w:pPr>
-        <w:rPr>
-          <w:rFonts w:cstheme="minorHAnsi"/>
-          <w:b/>
-          <w:sz w:val="24"/>
-          <w:szCs w:val="24"/>
-          <w:shd w:val="clear" w:color="auto" w:fill="FFFFFF"/>
-        </w:rPr>
-      </w:pPr>
-      <w:r>
-        <w:rPr>
-          <w:rFonts w:cstheme="minorHAnsi"/>
-          <w:b/>
-          <w:sz w:val="24"/>
-          <w:szCs w:val="24"/>
-          <w:shd w:val="clear" w:color="auto" w:fill="FFFFFF"/>
-        </w:rPr>
-        <w:t>Kvadratická</w:t>
-      </w:r>
-    </w:p>
-    <w:p>
-      <w:pPr>
-        <w:rPr>
-          <w:rFonts w:cstheme="minorHAnsi"/>
-          <w:b/>
-          <w:sz w:val="24"/>
-          <w:szCs w:val="24"/>
-          <w:shd w:val="clear" w:color="auto" w:fill="FFFFFF"/>
-        </w:rPr>
-      </w:pPr>
-      <w:proofErr w:type="gramStart"/>
-      <w:r>
-        <w:rPr>
-          <w:rFonts w:cstheme="minorHAnsi"/>
-          <w:b/>
-          <w:sz w:val="24"/>
-          <w:szCs w:val="24"/>
-          <w:shd w:val="clear" w:color="auto" w:fill="FFFFFF"/>
-        </w:rPr>
-        <w:t>O(n^2</w:t>
-      </w:r>
-      <w:proofErr w:type="gramEnd"/>
-      <w:r>
-        <w:rPr>
-          <w:rFonts w:cstheme="minorHAnsi"/>
-          <w:b/>
-          <w:sz w:val="24"/>
-          <w:szCs w:val="24"/>
-          <w:shd w:val="clear" w:color="auto" w:fill="FFFFFF"/>
-        </w:rPr>
-        <w:t>)</w:t>
-      </w:r>
-    </w:p>
-    <w:p>
-      <w:pPr>
-        <w:rPr>
-          <w:rFonts w:cstheme="minorHAnsi"/>
-          <w:sz w:val="24"/>
-          <w:szCs w:val="24"/>
-          <w:shd w:val="clear" w:color="auto" w:fill="FFFFFF"/>
-        </w:rPr>
-      </w:pPr>
-      <w:r>
-        <w:rPr>
-          <w:rFonts w:cstheme="minorHAnsi"/>
-          <w:sz w:val="24"/>
-          <w:szCs w:val="24"/>
-          <w:shd w:val="clear" w:color="auto" w:fill="FFFFFF"/>
-        </w:rPr>
-        <w:t xml:space="preserve">“Hloupější třídicí algoritmy“ – </w:t>
-      </w:r>
-      <w:proofErr w:type="spellStart"/>
-      <w:r>
-        <w:rPr>
-          <w:rFonts w:cstheme="minorHAnsi"/>
-          <w:sz w:val="24"/>
-          <w:szCs w:val="24"/>
-          <w:shd w:val="clear" w:color="auto" w:fill="FFFFFF"/>
-        </w:rPr>
-        <w:t>Bubble</w:t>
-      </w:r>
-      <w:proofErr w:type="spellEnd"/>
-      <w:r>
-        <w:rPr>
-          <w:rFonts w:cstheme="minorHAnsi"/>
-          <w:sz w:val="24"/>
-          <w:szCs w:val="24"/>
-          <w:shd w:val="clear" w:color="auto" w:fill="FFFFFF"/>
-        </w:rPr>
-        <w:t xml:space="preserve"> sort, </w:t>
-      </w:r>
-      <w:proofErr w:type="spellStart"/>
-      <w:r>
-        <w:rPr>
-          <w:rFonts w:cstheme="minorHAnsi"/>
-          <w:sz w:val="24"/>
-          <w:szCs w:val="24"/>
-          <w:shd w:val="clear" w:color="auto" w:fill="FFFFFF"/>
-        </w:rPr>
-        <w:t>Insertion</w:t>
-      </w:r>
-      <w:proofErr w:type="spellEnd"/>
-      <w:r>
-        <w:rPr>
-          <w:rFonts w:cstheme="minorHAnsi"/>
-          <w:sz w:val="24"/>
-          <w:szCs w:val="24"/>
-          <w:shd w:val="clear" w:color="auto" w:fill="FFFFFF"/>
-        </w:rPr>
-        <w:t xml:space="preserve"> sort, 2 </w:t>
-      </w:r>
-      <w:proofErr w:type="spellStart"/>
-      <w:r>
-        <w:rPr>
-          <w:rFonts w:cstheme="minorHAnsi"/>
-          <w:sz w:val="24"/>
-          <w:szCs w:val="24"/>
-          <w:shd w:val="clear" w:color="auto" w:fill="FFFFFF"/>
-        </w:rPr>
-        <w:t>for</w:t>
-      </w:r>
-      <w:proofErr w:type="spellEnd"/>
-      <w:r>
-        <w:rPr>
-          <w:rFonts w:cstheme="minorHAnsi"/>
-          <w:sz w:val="24"/>
-          <w:szCs w:val="24"/>
-          <w:shd w:val="clear" w:color="auto" w:fill="FFFFFF"/>
-        </w:rPr>
-        <w:t xml:space="preserve"> cykly v sobě při procházení třeba dvourozměrného pole</w:t>
-      </w:r>
-    </w:p>
-    <w:p>
-      <w:pPr>
-        <w:rPr>
-          <w:rFonts w:cstheme="minorHAnsi"/>
-          <w:sz w:val="24"/>
-          <w:szCs w:val="24"/>
-          <w:shd w:val="clear" w:color="auto" w:fill="FFFFFF"/>
-        </w:rPr>
-      </w:pPr>
-      <w:r>
-        <w:rPr>
-          <w:rFonts w:cstheme="minorHAnsi"/>
-          <w:noProof/>
-          <w:sz w:val="24"/>
-          <w:szCs w:val="24"/>
-          <w:lang w:eastAsia="cs-CZ"/>
-        </w:rPr>
-        <w:drawing>
-          <wp:inline distT="0" distB="0" distL="0" distR="0" wp14:anchorId="125A53DF" wp14:editId="2E505BF8">
-            <wp:extent cx="2181225" cy="657225"/>
-            <wp:effectExtent l="0" t="0" r="9525" b="9525"/>
-            <wp:docPr id="14" name="Obrázek 14"/>
             <wp:cNvGraphicFramePr>
               <a:graphicFrameLocks xmlns:a="http://schemas.openxmlformats.org/drawingml/2006/main" noChangeAspect="1"/>
             </wp:cNvGraphicFramePr>
@@ -3034,7 +3218,7 @@
                   <pic:spPr>
                     <a:xfrm>
                       <a:off x="0" y="0"/>
-                      <a:ext cx="2181225" cy="657225"/>
+                      <a:ext cx="2343150" cy="685800"/>
                     </a:xfrm>
                     <a:prstGeom prst="rect">
                       <a:avLst/>
@@ -3065,7 +3249,7 @@
           <w:szCs w:val="24"/>
           <w:shd w:val="clear" w:color="auto" w:fill="FFFFFF"/>
         </w:rPr>
-        <w:t>Další polynomiální</w:t>
+        <w:t>Kvadratická</w:t>
       </w:r>
     </w:p>
     <w:p>
@@ -3087,7 +3271,7 @@
           <w:szCs w:val="24"/>
           <w:shd w:val="clear" w:color="auto" w:fill="FFFFFF"/>
         </w:rPr>
-        <w:t>O(n^3</w:t>
+        <w:t>O(n^2</w:t>
       </w:r>
       <w:proofErr w:type="gramEnd"/>
       <w:r>
@@ -3098,26 +3282,86 @@
           <w:szCs w:val="24"/>
           <w:shd w:val="clear" w:color="auto" w:fill="FFFFFF"/>
         </w:rPr>
-        <w:t>), O(n^4)…..</w:t>
-      </w:r>
-    </w:p>
-    <w:p>
-      <w:pPr>
-        <w:rPr>
-          <w:rFonts w:cstheme="minorHAnsi"/>
-          <w:sz w:val="24"/>
-          <w:szCs w:val="24"/>
-          <w:shd w:val="clear" w:color="auto" w:fill="FFFFFF"/>
-        </w:rPr>
-      </w:pPr>
-      <w:r>
-        <w:rPr>
-          <w:rFonts w:cstheme="minorHAnsi"/>
-          <w:sz w:val="24"/>
-          <w:szCs w:val="24"/>
-          <w:shd w:val="clear" w:color="auto" w:fill="FFFFFF"/>
-        </w:rPr>
-        <w:t>Procházení 3rozměrného pole</w:t>
+        <w:t>)</w:t>
+      </w:r>
+    </w:p>
+    <w:p>
+      <w:pPr>
+        <w:rPr>
+          <w:rFonts w:cstheme="minorHAnsi"/>
+          <w:sz w:val="24"/>
+          <w:szCs w:val="24"/>
+          <w:shd w:val="clear" w:color="auto" w:fill="FFFFFF"/>
+        </w:rPr>
+      </w:pPr>
+      <w:r>
+        <w:rPr>
+          <w:rFonts w:cstheme="minorHAnsi"/>
+          <w:sz w:val="24"/>
+          <w:szCs w:val="24"/>
+          <w:shd w:val="clear" w:color="auto" w:fill="FFFFFF"/>
+        </w:rPr>
+        <w:t xml:space="preserve">“Hloupější třídicí algoritmy“ – </w:t>
+      </w:r>
+      <w:proofErr w:type="spellStart"/>
+      <w:r>
+        <w:rPr>
+          <w:rFonts w:cstheme="minorHAnsi"/>
+          <w:sz w:val="24"/>
+          <w:szCs w:val="24"/>
+          <w:shd w:val="clear" w:color="auto" w:fill="FFFFFF"/>
+        </w:rPr>
+        <w:t>Bubble</w:t>
+      </w:r>
+      <w:proofErr w:type="spellEnd"/>
+      <w:r>
+        <w:rPr>
+          <w:rFonts w:cstheme="minorHAnsi"/>
+          <w:sz w:val="24"/>
+          <w:szCs w:val="24"/>
+          <w:shd w:val="clear" w:color="auto" w:fill="FFFFFF"/>
+        </w:rPr>
+        <w:t xml:space="preserve"> sort, </w:t>
+      </w:r>
+      <w:proofErr w:type="spellStart"/>
+      <w:r>
+        <w:rPr>
+          <w:rFonts w:cstheme="minorHAnsi"/>
+          <w:sz w:val="24"/>
+          <w:szCs w:val="24"/>
+          <w:shd w:val="clear" w:color="auto" w:fill="FFFFFF"/>
+        </w:rPr>
+        <w:t>Insertion</w:t>
+      </w:r>
+      <w:proofErr w:type="spellEnd"/>
+      <w:r>
+        <w:rPr>
+          <w:rFonts w:cstheme="minorHAnsi"/>
+          <w:sz w:val="24"/>
+          <w:szCs w:val="24"/>
+          <w:shd w:val="clear" w:color="auto" w:fill="FFFFFF"/>
+        </w:rPr>
+        <w:t xml:space="preserve"> sort, 2 </w:t>
+      </w:r>
+      <w:proofErr w:type="spellStart"/>
+      <w:r>
+        <w:rPr>
+          <w:rFonts w:cstheme="minorHAnsi"/>
+          <w:sz w:val="24"/>
+          <w:szCs w:val="24"/>
+          <w:shd w:val="clear" w:color="auto" w:fill="FFFFFF"/>
+        </w:rPr>
+        <w:t>for</w:t>
+      </w:r>
+      <w:proofErr w:type="spellEnd"/>
+      <w:r>
+        <w:rPr>
+          <w:rFonts w:cstheme="minorHAnsi"/>
+          <w:sz w:val="24"/>
+          <w:szCs w:val="24"/>
+          <w:shd w:val="clear" w:color="auto" w:fill="FFFFFF"/>
+        </w:rPr>
+        <w:t xml:space="preserve"> cykly v sobě při procházení třeba dvourozměrného pole</w:t>
       </w:r>
     </w:p>
     <w:p>
@@ -3138,10 +3382,10 @@
           <w:lang w:eastAsia="cs-CZ"/>
         </w:rPr>
         <w:drawing>
-          <wp:inline distT="0" distB="0" distL="0" distR="0" wp14:anchorId="5BE4F748" wp14:editId="79EF7C37">
-            <wp:extent cx="2419350" cy="1000125"/>
-            <wp:effectExtent l="0" t="0" r="0" b="9525"/>
-            <wp:docPr id="15" name="Obrázek 15"/>
+          <wp:inline distT="0" distB="0" distL="0" distR="0" wp14:anchorId="125A53DF" wp14:editId="2E505BF8">
+            <wp:extent cx="2181225" cy="657225"/>
+            <wp:effectExtent l="0" t="0" r="9525" b="9525"/>
+            <wp:docPr id="14" name="Obrázek 14"/>
             <wp:cNvGraphicFramePr>
               <a:graphicFrameLocks xmlns:a="http://schemas.openxmlformats.org/drawingml/2006/main" noChangeAspect="1"/>
             </wp:cNvGraphicFramePr>
@@ -3161,7 +3405,7 @@
                   <pic:spPr>
                     <a:xfrm>
                       <a:off x="0" y="0"/>
-                      <a:ext cx="2419350" cy="1000125"/>
+                      <a:ext cx="2181225" cy="657225"/>
                     </a:xfrm>
                     <a:prstGeom prst="rect">
                       <a:avLst/>
@@ -3192,7 +3436,7 @@
           <w:szCs w:val="24"/>
           <w:shd w:val="clear" w:color="auto" w:fill="FFFFFF"/>
         </w:rPr>
-        <w:t>Exponenciální</w:t>
+        <w:t>Další polynomiální</w:t>
       </w:r>
     </w:p>
     <w:p>
@@ -3214,7 +3458,8 @@
           <w:szCs w:val="24"/>
           <w:shd w:val="clear" w:color="auto" w:fill="FFFFFF"/>
         </w:rPr>
-        <w:t>O(2^n</w:t>
+        <w:lastRenderedPageBreak/>
+        <w:t>O(n^3</w:t>
       </w:r>
       <w:proofErr w:type="gramEnd"/>
       <w:r>
@@ -3225,65 +3470,26 @@
           <w:szCs w:val="24"/>
           <w:shd w:val="clear" w:color="auto" w:fill="FFFFFF"/>
         </w:rPr>
-        <w:t>)</w:t>
-      </w:r>
-    </w:p>
-    <w:p>
-      <w:pPr>
-        <w:rPr>
-          <w:rFonts w:cstheme="minorHAnsi"/>
-          <w:sz w:val="24"/>
-          <w:szCs w:val="24"/>
-          <w:shd w:val="clear" w:color="auto" w:fill="FFFFFF"/>
-        </w:rPr>
-      </w:pPr>
-      <w:r>
-        <w:rPr>
-          <w:rFonts w:cstheme="minorHAnsi"/>
-          <w:sz w:val="24"/>
-          <w:szCs w:val="24"/>
-          <w:shd w:val="clear" w:color="auto" w:fill="FFFFFF"/>
-        </w:rPr>
-        <w:t>Už moc pomalé</w:t>
-      </w:r>
-    </w:p>
-    <w:p>
-      <w:pPr>
-        <w:rPr>
-          <w:rFonts w:cstheme="minorHAnsi"/>
-          <w:sz w:val="24"/>
-          <w:szCs w:val="24"/>
-          <w:shd w:val="clear" w:color="auto" w:fill="FFFFFF"/>
-        </w:rPr>
-      </w:pPr>
-      <w:r>
-        <w:rPr>
-          <w:rFonts w:cstheme="minorHAnsi"/>
-          <w:sz w:val="24"/>
-          <w:szCs w:val="24"/>
-          <w:shd w:val="clear" w:color="auto" w:fill="FFFFFF"/>
-        </w:rPr>
-        <w:t xml:space="preserve">Třeba </w:t>
-      </w:r>
-      <w:proofErr w:type="spellStart"/>
-      <w:r>
-        <w:rPr>
-          <w:rFonts w:cstheme="minorHAnsi"/>
-          <w:sz w:val="24"/>
-          <w:szCs w:val="24"/>
-          <w:shd w:val="clear" w:color="auto" w:fill="FFFFFF"/>
-        </w:rPr>
-        <w:t>Fibonacciho</w:t>
-      </w:r>
-      <w:proofErr w:type="spellEnd"/>
-      <w:r>
-        <w:rPr>
-          <w:rFonts w:cstheme="minorHAnsi"/>
-          <w:sz w:val="24"/>
-          <w:szCs w:val="24"/>
-          <w:shd w:val="clear" w:color="auto" w:fill="FFFFFF"/>
-        </w:rPr>
-        <w:t xml:space="preserve"> sekvence s rekurzí (ale není to úplně přesný výsledek)</w:t>
+        <w:t>), O(n^4)…..</w:t>
+      </w:r>
+    </w:p>
+    <w:p>
+      <w:pPr>
+        <w:rPr>
+          <w:rFonts w:cstheme="minorHAnsi"/>
+          <w:sz w:val="24"/>
+          <w:szCs w:val="24"/>
+          <w:shd w:val="clear" w:color="auto" w:fill="FFFFFF"/>
+        </w:rPr>
+      </w:pPr>
+      <w:r>
+        <w:rPr>
+          <w:rFonts w:cstheme="minorHAnsi"/>
+          <w:sz w:val="24"/>
+          <w:szCs w:val="24"/>
+          <w:shd w:val="clear" w:color="auto" w:fill="FFFFFF"/>
+        </w:rPr>
+        <w:t>Procházení 3rozměrného pole</w:t>
       </w:r>
     </w:p>
     <w:p>
@@ -3303,12 +3509,11 @@
           <w:szCs w:val="24"/>
           <w:lang w:eastAsia="cs-CZ"/>
         </w:rPr>
-        <w:lastRenderedPageBreak/>
         <w:drawing>
-          <wp:inline distT="0" distB="0" distL="0" distR="0" wp14:anchorId="737D3BDE" wp14:editId="266EB773">
-            <wp:extent cx="3429000" cy="2619375"/>
+          <wp:inline distT="0" distB="0" distL="0" distR="0" wp14:anchorId="5BE4F748" wp14:editId="79EF7C37">
+            <wp:extent cx="2419350" cy="1000125"/>
             <wp:effectExtent l="0" t="0" r="0" b="9525"/>
-            <wp:docPr id="17" name="Obrázek 17"/>
+            <wp:docPr id="15" name="Obrázek 15"/>
             <wp:cNvGraphicFramePr>
               <a:graphicFrameLocks xmlns:a="http://schemas.openxmlformats.org/drawingml/2006/main" noChangeAspect="1"/>
             </wp:cNvGraphicFramePr>
@@ -3328,7 +3533,7 @@
                   <pic:spPr>
                     <a:xfrm>
                       <a:off x="0" y="0"/>
-                      <a:ext cx="3429000" cy="2619375"/>
+                      <a:ext cx="2419350" cy="1000125"/>
                     </a:xfrm>
                     <a:prstGeom prst="rect">
                       <a:avLst/>
@@ -3345,38 +3550,112 @@
       <w:pPr>
         <w:rPr>
           <w:rFonts w:cstheme="minorHAnsi"/>
-          <w:sz w:val="24"/>
-          <w:szCs w:val="24"/>
-          <w:shd w:val="clear" w:color="auto" w:fill="FFFFFF"/>
-        </w:rPr>
-      </w:pPr>
-      <w:r>
-        <w:rPr>
-          <w:rFonts w:cstheme="minorHAnsi"/>
-          <w:sz w:val="24"/>
-          <w:szCs w:val="24"/>
-          <w:shd w:val="clear" w:color="auto" w:fill="FFFFFF"/>
-        </w:rPr>
-        <w:t>Nebo Hanojské věže s rekurzí</w:t>
-      </w:r>
-    </w:p>
-    <w:p>
-      <w:pPr>
-        <w:rPr>
-          <w:rFonts w:cstheme="minorHAnsi"/>
-          <w:sz w:val="24"/>
-          <w:szCs w:val="24"/>
-          <w:shd w:val="clear" w:color="auto" w:fill="FFFFFF"/>
-        </w:rPr>
-      </w:pPr>
-      <w:r>
-        <w:rPr>
-          <w:rFonts w:cstheme="minorHAnsi"/>
-          <w:sz w:val="24"/>
-          <w:szCs w:val="24"/>
-          <w:shd w:val="clear" w:color="auto" w:fill="FFFFFF"/>
-        </w:rPr>
-        <w:t>(2^n)-1</w:t>
+          <w:b/>
+          <w:sz w:val="24"/>
+          <w:szCs w:val="24"/>
+          <w:shd w:val="clear" w:color="auto" w:fill="FFFFFF"/>
+        </w:rPr>
+      </w:pPr>
+      <w:r>
+        <w:rPr>
+          <w:rFonts w:cstheme="minorHAnsi"/>
+          <w:b/>
+          <w:sz w:val="24"/>
+          <w:szCs w:val="24"/>
+          <w:shd w:val="clear" w:color="auto" w:fill="FFFFFF"/>
+        </w:rPr>
+        <w:t>Exponenciální</w:t>
+      </w:r>
+    </w:p>
+    <w:p>
+      <w:pPr>
+        <w:rPr>
+          <w:rFonts w:cstheme="minorHAnsi"/>
+          <w:b/>
+          <w:sz w:val="24"/>
+          <w:szCs w:val="24"/>
+          <w:shd w:val="clear" w:color="auto" w:fill="FFFFFF"/>
+        </w:rPr>
+      </w:pPr>
+      <w:proofErr w:type="gramStart"/>
+      <w:r>
+        <w:rPr>
+          <w:rFonts w:cstheme="minorHAnsi"/>
+          <w:b/>
+          <w:sz w:val="24"/>
+          <w:szCs w:val="24"/>
+          <w:shd w:val="clear" w:color="auto" w:fill="FFFFFF"/>
+        </w:rPr>
+        <w:t>O(2^n</w:t>
+      </w:r>
+      <w:proofErr w:type="gramEnd"/>
+      <w:r>
+        <w:rPr>
+          <w:rFonts w:cstheme="minorHAnsi"/>
+          <w:b/>
+          <w:sz w:val="24"/>
+          <w:szCs w:val="24"/>
+          <w:shd w:val="clear" w:color="auto" w:fill="FFFFFF"/>
+        </w:rPr>
+        <w:t>)</w:t>
+      </w:r>
+    </w:p>
+    <w:p>
+      <w:pPr>
+        <w:rPr>
+          <w:rFonts w:cstheme="minorHAnsi"/>
+          <w:sz w:val="24"/>
+          <w:szCs w:val="24"/>
+          <w:shd w:val="clear" w:color="auto" w:fill="FFFFFF"/>
+        </w:rPr>
+      </w:pPr>
+      <w:r>
+        <w:rPr>
+          <w:rFonts w:cstheme="minorHAnsi"/>
+          <w:sz w:val="24"/>
+          <w:szCs w:val="24"/>
+          <w:shd w:val="clear" w:color="auto" w:fill="FFFFFF"/>
+        </w:rPr>
+        <w:t>Už moc pomalé</w:t>
+      </w:r>
+    </w:p>
+    <w:p>
+      <w:pPr>
+        <w:rPr>
+          <w:rFonts w:cstheme="minorHAnsi"/>
+          <w:sz w:val="24"/>
+          <w:szCs w:val="24"/>
+          <w:shd w:val="clear" w:color="auto" w:fill="FFFFFF"/>
+        </w:rPr>
+      </w:pPr>
+      <w:r>
+        <w:rPr>
+          <w:rFonts w:cstheme="minorHAnsi"/>
+          <w:sz w:val="24"/>
+          <w:szCs w:val="24"/>
+          <w:shd w:val="clear" w:color="auto" w:fill="FFFFFF"/>
+        </w:rPr>
+        <w:t xml:space="preserve">Třeba </w:t>
+      </w:r>
+      <w:proofErr w:type="spellStart"/>
+      <w:r>
+        <w:rPr>
+          <w:rFonts w:cstheme="minorHAnsi"/>
+          <w:sz w:val="24"/>
+          <w:szCs w:val="24"/>
+          <w:shd w:val="clear" w:color="auto" w:fill="FFFFFF"/>
+        </w:rPr>
+        <w:t>Fibonacciho</w:t>
+      </w:r>
+      <w:proofErr w:type="spellEnd"/>
+      <w:r>
+        <w:rPr>
+          <w:rFonts w:cstheme="minorHAnsi"/>
+          <w:sz w:val="24"/>
+          <w:szCs w:val="24"/>
+          <w:shd w:val="clear" w:color="auto" w:fill="FFFFFF"/>
+        </w:rPr>
+        <w:t xml:space="preserve"> sekvence s rekurzí (ale není to úplně přesný výsledek)</w:t>
       </w:r>
     </w:p>
     <w:p>
@@ -3397,10 +3676,10 @@
           <w:lang w:eastAsia="cs-CZ"/>
         </w:rPr>
         <w:drawing>
-          <wp:inline distT="0" distB="0" distL="0" distR="0" wp14:anchorId="00807DBD" wp14:editId="5C646FA9">
-            <wp:extent cx="5314950" cy="2295525"/>
+          <wp:inline distT="0" distB="0" distL="0" distR="0" wp14:anchorId="737D3BDE" wp14:editId="266EB773">
+            <wp:extent cx="3429000" cy="2619375"/>
             <wp:effectExtent l="0" t="0" r="0" b="9525"/>
-            <wp:docPr id="18" name="Obrázek 18"/>
+            <wp:docPr id="17" name="Obrázek 17"/>
             <wp:cNvGraphicFramePr>
               <a:graphicFrameLocks xmlns:a="http://schemas.openxmlformats.org/drawingml/2006/main" noChangeAspect="1"/>
             </wp:cNvGraphicFramePr>
@@ -3420,7 +3699,7 @@
                   <pic:spPr>
                     <a:xfrm>
                       <a:off x="0" y="0"/>
-                      <a:ext cx="5314950" cy="2295525"/>
+                      <a:ext cx="3429000" cy="2619375"/>
                     </a:xfrm>
                     <a:prstGeom prst="rect">
                       <a:avLst/>
@@ -3437,163 +3716,38 @@
       <w:pPr>
         <w:rPr>
           <w:rFonts w:cstheme="minorHAnsi"/>
-          <w:b/>
-          <w:sz w:val="24"/>
-          <w:szCs w:val="24"/>
-          <w:shd w:val="clear" w:color="auto" w:fill="FFFFFF"/>
-        </w:rPr>
-      </w:pPr>
-      <w:proofErr w:type="spellStart"/>
-      <w:r>
-        <w:rPr>
-          <w:rFonts w:cstheme="minorHAnsi"/>
-          <w:b/>
-          <w:sz w:val="24"/>
-          <w:szCs w:val="24"/>
-          <w:shd w:val="clear" w:color="auto" w:fill="FFFFFF"/>
-        </w:rPr>
-        <w:t>Faktoriálová</w:t>
-      </w:r>
-      <w:proofErr w:type="spellEnd"/>
-    </w:p>
-    <w:p>
-      <w:pPr>
-        <w:rPr>
-          <w:rFonts w:cstheme="minorHAnsi"/>
-          <w:b/>
-          <w:sz w:val="24"/>
-          <w:szCs w:val="24"/>
-          <w:shd w:val="clear" w:color="auto" w:fill="FFFFFF"/>
-        </w:rPr>
-      </w:pPr>
-      <w:proofErr w:type="gramStart"/>
-      <w:r>
-        <w:rPr>
-          <w:rFonts w:cstheme="minorHAnsi"/>
-          <w:b/>
-          <w:sz w:val="24"/>
-          <w:szCs w:val="24"/>
-          <w:shd w:val="clear" w:color="auto" w:fill="FFFFFF"/>
-        </w:rPr>
-        <w:t>O(n!)</w:t>
-      </w:r>
-      <w:proofErr w:type="gramEnd"/>
-    </w:p>
-    <w:p>
-      <w:pPr>
-        <w:rPr>
-          <w:rFonts w:cstheme="minorHAnsi"/>
-          <w:sz w:val="24"/>
-          <w:szCs w:val="24"/>
-          <w:shd w:val="clear" w:color="auto" w:fill="FFFFFF"/>
-        </w:rPr>
-      </w:pPr>
-      <w:r>
-        <w:rPr>
-          <w:rFonts w:cstheme="minorHAnsi"/>
-          <w:sz w:val="24"/>
-          <w:szCs w:val="24"/>
-          <w:shd w:val="clear" w:color="auto" w:fill="FFFFFF"/>
-        </w:rPr>
-        <w:t>Skoro nepoužitelný</w:t>
-      </w:r>
-    </w:p>
-    <w:p>
-      <w:pPr>
-        <w:rPr>
-          <w:rFonts w:cstheme="minorHAnsi"/>
-          <w:sz w:val="24"/>
-          <w:szCs w:val="24"/>
-          <w:shd w:val="clear" w:color="auto" w:fill="FFFFFF"/>
-        </w:rPr>
-      </w:pPr>
-      <w:proofErr w:type="spellStart"/>
-      <w:r>
-        <w:rPr>
-          <w:rFonts w:cstheme="minorHAnsi"/>
-          <w:sz w:val="24"/>
-          <w:szCs w:val="24"/>
-          <w:shd w:val="clear" w:color="auto" w:fill="FFFFFF"/>
-        </w:rPr>
-        <w:t>BruteForce</w:t>
-      </w:r>
-      <w:proofErr w:type="spellEnd"/>
-      <w:r>
-        <w:rPr>
-          <w:rFonts w:cstheme="minorHAnsi"/>
-          <w:sz w:val="24"/>
-          <w:szCs w:val="24"/>
-          <w:shd w:val="clear" w:color="auto" w:fill="FFFFFF"/>
-        </w:rPr>
-        <w:t xml:space="preserve"> (pokus o získání hesla pomocí kombinací)</w:t>
-      </w:r>
-    </w:p>
-    <w:p>
-      <w:pPr>
-        <w:rPr>
-          <w:rFonts w:cstheme="minorHAnsi"/>
-          <w:sz w:val="24"/>
-          <w:szCs w:val="24"/>
-          <w:shd w:val="clear" w:color="auto" w:fill="FFFFFF"/>
-        </w:rPr>
-      </w:pPr>
-    </w:p>
-    <w:p>
-      <w:pPr>
-        <w:rPr>
-          <w:rFonts w:cstheme="minorHAnsi"/>
-          <w:b/>
-          <w:sz w:val="24"/>
-          <w:szCs w:val="24"/>
-          <w:shd w:val="clear" w:color="auto" w:fill="FFFFFF"/>
-        </w:rPr>
-      </w:pPr>
-      <w:r>
-        <w:rPr>
-          <w:rFonts w:cstheme="minorHAnsi"/>
-          <w:b/>
-          <w:sz w:val="24"/>
-          <w:szCs w:val="24"/>
-          <w:shd w:val="clear" w:color="auto" w:fill="FFFFFF"/>
-        </w:rPr>
-        <w:t>Časová</w:t>
-      </w:r>
-    </w:p>
-    <w:p>
-      <w:pPr>
-        <w:rPr>
-          <w:rFonts w:cstheme="minorHAnsi"/>
-          <w:sz w:val="24"/>
-          <w:szCs w:val="24"/>
-          <w:shd w:val="clear" w:color="auto" w:fill="FFFFFF"/>
-        </w:rPr>
-      </w:pPr>
-      <w:r>
-        <w:rPr>
-          <w:rFonts w:cstheme="minorHAnsi"/>
-          <w:sz w:val="24"/>
-          <w:szCs w:val="24"/>
-        </w:rPr>
-        <w:t>celkový počet elementárních operací nad daty</w:t>
-      </w:r>
-    </w:p>
-    <w:p>
-      <w:pPr>
-        <w:rPr>
-          <w:rFonts w:cstheme="minorHAnsi"/>
-          <w:sz w:val="24"/>
-          <w:szCs w:val="24"/>
-          <w:shd w:val="clear" w:color="auto" w:fill="FFFFFF"/>
-        </w:rPr>
-      </w:pPr>
-      <w:r>
-        <w:rPr>
-          <w:rFonts w:cstheme="minorHAnsi"/>
-          <w:sz w:val="24"/>
-          <w:szCs w:val="24"/>
-          <w:shd w:val="clear" w:color="auto" w:fill="FFFFFF"/>
-        </w:rPr>
-        <w:t>Na složitosti záleží.</w:t>
+          <w:sz w:val="24"/>
+          <w:szCs w:val="24"/>
+          <w:shd w:val="clear" w:color="auto" w:fill="FFFFFF"/>
+        </w:rPr>
+      </w:pPr>
+      <w:r>
+        <w:rPr>
+          <w:rFonts w:cstheme="minorHAnsi"/>
+          <w:sz w:val="24"/>
+          <w:szCs w:val="24"/>
+          <w:shd w:val="clear" w:color="auto" w:fill="FFFFFF"/>
+        </w:rPr>
+        <w:t>Nebo Hanojské věže s rekurzí</w:t>
+      </w:r>
+    </w:p>
+    <w:p>
+      <w:pPr>
+        <w:rPr>
+          <w:rFonts w:cstheme="minorHAnsi"/>
+          <w:sz w:val="24"/>
+          <w:szCs w:val="24"/>
+          <w:shd w:val="clear" w:color="auto" w:fill="FFFFFF"/>
+        </w:rPr>
+      </w:pPr>
+      <w:r>
+        <w:rPr>
+          <w:rFonts w:cstheme="minorHAnsi"/>
+          <w:sz w:val="24"/>
+          <w:szCs w:val="24"/>
+          <w:shd w:val="clear" w:color="auto" w:fill="FFFFFF"/>
+        </w:rPr>
+        <w:t>(2^n)-1</w:t>
       </w:r>
     </w:p>
     <w:p>
@@ -3615,10 +3769,10 @@
         </w:rPr>
         <w:lastRenderedPageBreak/>
         <w:drawing>
-          <wp:inline distT="0" distB="0" distL="0" distR="0" wp14:anchorId="141C827C" wp14:editId="24C6970E">
-            <wp:extent cx="5760720" cy="1485195"/>
-            <wp:effectExtent l="0" t="0" r="0" b="1270"/>
-            <wp:docPr id="19" name="Obrázek 19"/>
+          <wp:inline distT="0" distB="0" distL="0" distR="0" wp14:anchorId="00807DBD" wp14:editId="5C646FA9">
+            <wp:extent cx="5314950" cy="2295525"/>
+            <wp:effectExtent l="0" t="0" r="0" b="9525"/>
+            <wp:docPr id="18" name="Obrázek 18"/>
             <wp:cNvGraphicFramePr>
               <a:graphicFrameLocks xmlns:a="http://schemas.openxmlformats.org/drawingml/2006/main" noChangeAspect="1"/>
             </wp:cNvGraphicFramePr>
@@ -3638,7 +3792,7 @@
                   <pic:spPr>
                     <a:xfrm>
                       <a:off x="0" y="0"/>
-                      <a:ext cx="5760720" cy="1485195"/>
+                      <a:ext cx="5314950" cy="2295525"/>
                     </a:xfrm>
                     <a:prstGeom prst="rect">
                       <a:avLst/>
@@ -3655,81 +3809,107 @@
       <w:pPr>
         <w:rPr>
           <w:rFonts w:cstheme="minorHAnsi"/>
-          <w:sz w:val="24"/>
-          <w:szCs w:val="24"/>
-        </w:rPr>
-      </w:pPr>
-      <w:r>
-        <w:rPr>
-          <w:rFonts w:cstheme="minorHAnsi"/>
-          <w:sz w:val="24"/>
-          <w:szCs w:val="24"/>
-        </w:rPr>
-        <w:t xml:space="preserve">I když se počítač zrychlil 1000krát, tak na O(n!) a O(n^2) to </w:t>
-      </w:r>
+          <w:b/>
+          <w:sz w:val="24"/>
+          <w:szCs w:val="24"/>
+          <w:shd w:val="clear" w:color="auto" w:fill="FFFFFF"/>
+        </w:rPr>
+      </w:pPr>
+      <w:proofErr w:type="spellStart"/>
+      <w:r>
+        <w:rPr>
+          <w:rFonts w:cstheme="minorHAnsi"/>
+          <w:b/>
+          <w:sz w:val="24"/>
+          <w:szCs w:val="24"/>
+          <w:shd w:val="clear" w:color="auto" w:fill="FFFFFF"/>
+        </w:rPr>
+        <w:t>Faktoriálová</w:t>
+      </w:r>
+      <w:proofErr w:type="spellEnd"/>
+    </w:p>
+    <w:p>
+      <w:pPr>
+        <w:rPr>
+          <w:rFonts w:cstheme="minorHAnsi"/>
+          <w:b/>
+          <w:sz w:val="24"/>
+          <w:szCs w:val="24"/>
+          <w:shd w:val="clear" w:color="auto" w:fill="FFFFFF"/>
+        </w:rPr>
+      </w:pPr>
       <w:proofErr w:type="gramStart"/>
       <w:r>
         <w:rPr>
           <w:rFonts w:cstheme="minorHAnsi"/>
-          <w:sz w:val="24"/>
-          <w:szCs w:val="24"/>
-        </w:rPr>
-        <w:t>mělo</w:t>
+          <w:b/>
+          <w:sz w:val="24"/>
+          <w:szCs w:val="24"/>
+          <w:shd w:val="clear" w:color="auto" w:fill="FFFFFF"/>
+        </w:rPr>
+        <w:t>O(n!)</w:t>
       </w:r>
       <w:proofErr w:type="gramEnd"/>
-      <w:r>
-        <w:rPr>
-          <w:rFonts w:cstheme="minorHAnsi"/>
-          <w:sz w:val="24"/>
-          <w:szCs w:val="24"/>
-        </w:rPr>
-        <w:t xml:space="preserve"> fakt malý </w:t>
-      </w:r>
-      <w:proofErr w:type="gramStart"/>
-      <w:r>
-        <w:rPr>
-          <w:rFonts w:cstheme="minorHAnsi"/>
-          <w:sz w:val="24"/>
-          <w:szCs w:val="24"/>
-        </w:rPr>
-        <w:t>vlil</w:t>
-      </w:r>
-      <w:proofErr w:type="gramEnd"/>
-      <w:r>
-        <w:rPr>
-          <w:rFonts w:cstheme="minorHAnsi"/>
-          <w:sz w:val="24"/>
-          <w:szCs w:val="24"/>
-        </w:rPr>
-        <w:t xml:space="preserve">. Vliv to mělo </w:t>
-      </w:r>
-      <w:proofErr w:type="gramStart"/>
-      <w:r>
-        <w:rPr>
-          <w:rFonts w:cstheme="minorHAnsi"/>
-          <w:sz w:val="24"/>
-          <w:szCs w:val="24"/>
-        </w:rPr>
-        <w:t>na O(n)</w:t>
-      </w:r>
-      <w:proofErr w:type="gramEnd"/>
-    </w:p>
-    <w:p>
-      <w:pPr>
-        <w:rPr>
-          <w:rFonts w:cstheme="minorHAnsi"/>
-          <w:sz w:val="24"/>
-          <w:szCs w:val="24"/>
-        </w:rPr>
-      </w:pPr>
-      <w:r>
-        <w:rPr>
-          <w:rFonts w:cstheme="minorHAnsi"/>
-          <w:sz w:val="24"/>
-          <w:szCs w:val="24"/>
-        </w:rPr>
-        <w:t xml:space="preserve">Zrychlení počítače není řešení, tím je vytvoření algoritmu s lepší časovou složitostí </w:t>
-      </w:r>
+    </w:p>
+    <w:p>
+      <w:pPr>
+        <w:rPr>
+          <w:rFonts w:cstheme="minorHAnsi"/>
+          <w:sz w:val="24"/>
+          <w:szCs w:val="24"/>
+          <w:shd w:val="clear" w:color="auto" w:fill="FFFFFF"/>
+        </w:rPr>
+      </w:pPr>
+      <w:r>
+        <w:rPr>
+          <w:rFonts w:cstheme="minorHAnsi"/>
+          <w:sz w:val="24"/>
+          <w:szCs w:val="24"/>
+          <w:shd w:val="clear" w:color="auto" w:fill="FFFFFF"/>
+        </w:rPr>
+        <w:t>Skoro nepoužitelný</w:t>
+      </w:r>
+    </w:p>
+    <w:p>
+      <w:pPr>
+        <w:rPr>
+          <w:rFonts w:cstheme="minorHAnsi"/>
+          <w:sz w:val="24"/>
+          <w:szCs w:val="24"/>
+          <w:shd w:val="clear" w:color="auto" w:fill="FFFFFF"/>
+        </w:rPr>
+      </w:pPr>
+      <w:proofErr w:type="spellStart"/>
+      <w:r>
+        <w:rPr>
+          <w:rFonts w:cstheme="minorHAnsi"/>
+          <w:sz w:val="24"/>
+          <w:szCs w:val="24"/>
+          <w:shd w:val="clear" w:color="auto" w:fill="FFFFFF"/>
+        </w:rPr>
+        <w:t>BruteForce</w:t>
+      </w:r>
+      <w:proofErr w:type="spellEnd"/>
+      <w:r>
+        <w:rPr>
+          <w:rFonts w:cstheme="minorHAnsi"/>
+          <w:sz w:val="24"/>
+          <w:szCs w:val="24"/>
+          <w:shd w:val="clear" w:color="auto" w:fill="FFFFFF"/>
+        </w:rPr>
+        <w:t xml:space="preserve"> </w:t>
+      </w:r>
+      <w:r>
+        <w:rPr>
+          <w:rFonts w:cstheme="minorHAnsi"/>
+          <w:sz w:val="24"/>
+          <w:szCs w:val="24"/>
+          <w:shd w:val="clear" w:color="auto" w:fill="FFFFFF"/>
+        </w:rPr>
+        <w:t>algoritmy</w:t>
+      </w:r>
+      <w:bookmarkStart w:id="0" w:name="_GoBack"/>
+      <w:bookmarkEnd w:id="0"/>
     </w:p>
     <w:p>
       <w:pPr>
@@ -3738,6 +3918,7 @@
           <w:b/>
           <w:sz w:val="24"/>
           <w:szCs w:val="24"/>
+          <w:shd w:val="clear" w:color="auto" w:fill="FFFFFF"/>
         </w:rPr>
       </w:pPr>
       <w:r>
@@ -3746,193 +3927,46 @@
           <w:b/>
           <w:sz w:val="24"/>
           <w:szCs w:val="24"/>
-        </w:rPr>
-        <w:t>Stabilita</w:t>
-      </w:r>
-    </w:p>
-    <w:p>
-      <w:pPr>
-        <w:rPr>
-          <w:rFonts w:cstheme="minorHAnsi"/>
-          <w:sz w:val="24"/>
-          <w:szCs w:val="24"/>
-          <w:shd w:val="clear" w:color="auto" w:fill="FFFFFF"/>
-        </w:rPr>
-      </w:pPr>
-      <w:r>
-        <w:rPr>
-          <w:rFonts w:cstheme="minorHAnsi"/>
-          <w:sz w:val="24"/>
-          <w:szCs w:val="24"/>
-          <w:shd w:val="clear" w:color="auto" w:fill="FFFFFF"/>
-        </w:rPr>
-        <w:t>zachovává předchozí pořadí takových prvků, které si jsou podle porovnávacího kritéria rovny</w:t>
-      </w:r>
-    </w:p>
-    <w:p>
-      <w:pPr>
-        <w:rPr>
-          <w:rFonts w:cstheme="minorHAnsi"/>
-          <w:sz w:val="24"/>
-          <w:szCs w:val="24"/>
-          <w:shd w:val="clear" w:color="auto" w:fill="FFFFFF"/>
-        </w:rPr>
-      </w:pPr>
-      <w:r>
-        <w:rPr>
-          <w:rFonts w:cstheme="minorHAnsi"/>
-          <w:sz w:val="24"/>
-          <w:szCs w:val="24"/>
-          <w:shd w:val="clear" w:color="auto" w:fill="FFFFFF"/>
-        </w:rPr>
-        <w:t xml:space="preserve">třeba pole setříděné lidí (jméno, věk) podle abecedy </w:t>
-      </w:r>
-      <w:proofErr w:type="spellStart"/>
-      <w:r>
-        <w:rPr>
-          <w:rFonts w:cstheme="minorHAnsi"/>
-          <w:sz w:val="24"/>
-          <w:szCs w:val="24"/>
-          <w:shd w:val="clear" w:color="auto" w:fill="FFFFFF"/>
-        </w:rPr>
-        <w:t>např</w:t>
-      </w:r>
-      <w:proofErr w:type="spellEnd"/>
-      <w:r>
-        <w:rPr>
-          <w:rFonts w:cstheme="minorHAnsi"/>
-          <w:sz w:val="24"/>
-          <w:szCs w:val="24"/>
-          <w:shd w:val="clear" w:color="auto" w:fill="FFFFFF"/>
-        </w:rPr>
-        <w:t xml:space="preserve"> </w:t>
-      </w:r>
-      <w:proofErr w:type="gramStart"/>
-      <w:r>
-        <w:rPr>
-          <w:rFonts w:cstheme="minorHAnsi"/>
-          <w:sz w:val="24"/>
-          <w:szCs w:val="24"/>
-          <w:shd w:val="clear" w:color="auto" w:fill="FFFFFF"/>
-        </w:rPr>
-        <w:t>Hubert(30</w:t>
-      </w:r>
-      <w:proofErr w:type="gramEnd"/>
-      <w:r>
-        <w:rPr>
-          <w:rFonts w:cstheme="minorHAnsi"/>
-          <w:sz w:val="24"/>
-          <w:szCs w:val="24"/>
-          <w:shd w:val="clear" w:color="auto" w:fill="FFFFFF"/>
-        </w:rPr>
-        <w:t>) a Po(30).</w:t>
-      </w:r>
-    </w:p>
-    <w:p>
-      <w:pPr>
-        <w:rPr>
-          <w:rFonts w:cstheme="minorHAnsi"/>
-          <w:sz w:val="24"/>
-          <w:szCs w:val="24"/>
-          <w:shd w:val="clear" w:color="auto" w:fill="FFFFFF"/>
-        </w:rPr>
-      </w:pPr>
-      <w:r>
-        <w:rPr>
-          <w:rFonts w:cstheme="minorHAnsi"/>
-          <w:sz w:val="24"/>
-          <w:szCs w:val="24"/>
-          <w:shd w:val="clear" w:color="auto" w:fill="FFFFFF"/>
-        </w:rPr>
-        <w:t xml:space="preserve">A </w:t>
-      </w:r>
-      <w:proofErr w:type="spellStart"/>
-      <w:r>
-        <w:rPr>
-          <w:rFonts w:cstheme="minorHAnsi"/>
-          <w:sz w:val="24"/>
-          <w:szCs w:val="24"/>
-          <w:shd w:val="clear" w:color="auto" w:fill="FFFFFF"/>
-        </w:rPr>
-        <w:t>chcem</w:t>
-      </w:r>
-      <w:proofErr w:type="spellEnd"/>
-      <w:r>
-        <w:rPr>
-          <w:rFonts w:cstheme="minorHAnsi"/>
-          <w:sz w:val="24"/>
-          <w:szCs w:val="24"/>
-          <w:shd w:val="clear" w:color="auto" w:fill="FFFFFF"/>
-        </w:rPr>
-        <w:t xml:space="preserve"> ho setřídit podle věku a algoritmus není stabilní tak se může stát, že dostaneme Po a Hubert</w:t>
-      </w:r>
-    </w:p>
-    <w:p>
-      <w:pPr>
-        <w:rPr>
-          <w:rFonts w:cstheme="minorHAnsi"/>
-          <w:sz w:val="24"/>
-          <w:szCs w:val="24"/>
-          <w:shd w:val="clear" w:color="auto" w:fill="FFFFFF"/>
-        </w:rPr>
-      </w:pPr>
-      <w:r>
-        <w:rPr>
-          <w:rFonts w:cstheme="minorHAnsi"/>
-          <w:sz w:val="24"/>
-          <w:szCs w:val="24"/>
-          <w:shd w:val="clear" w:color="auto" w:fill="FFFFFF"/>
-        </w:rPr>
-        <w:t>Když bude stabilní, tak zachová původní pořadí (takže budou podle abecedy a podle věku)</w:t>
-      </w:r>
-    </w:p>
-    <w:p>
-      <w:pPr>
-        <w:rPr>
-          <w:rFonts w:cstheme="minorHAnsi"/>
-          <w:b/>
-          <w:sz w:val="24"/>
-          <w:szCs w:val="24"/>
-          <w:shd w:val="clear" w:color="auto" w:fill="FFFFFF"/>
-        </w:rPr>
-      </w:pPr>
-      <w:r>
-        <w:rPr>
-          <w:rFonts w:cstheme="minorHAnsi"/>
-          <w:b/>
-          <w:sz w:val="24"/>
-          <w:szCs w:val="24"/>
-          <w:shd w:val="clear" w:color="auto" w:fill="FFFFFF"/>
-        </w:rPr>
-        <w:t>Počítání složitosti</w:t>
-      </w:r>
-    </w:p>
-    <w:p>
-      <w:pPr>
-        <w:rPr>
-          <w:rFonts w:cstheme="minorHAnsi"/>
-          <w:sz w:val="24"/>
-          <w:szCs w:val="24"/>
-          <w:shd w:val="clear" w:color="auto" w:fill="FFFFFF"/>
-        </w:rPr>
-      </w:pPr>
-      <w:r>
-        <w:rPr>
-          <w:rFonts w:cstheme="minorHAnsi"/>
-          <w:sz w:val="24"/>
-          <w:szCs w:val="24"/>
-          <w:shd w:val="clear" w:color="auto" w:fill="FFFFFF"/>
-        </w:rPr>
-        <w:t>Třeba hledání nej</w:t>
-      </w:r>
-      <w:r>
-        <w:rPr>
-          <w:rFonts w:cstheme="minorHAnsi"/>
-          <w:sz w:val="24"/>
-          <w:szCs w:val="24"/>
-          <w:shd w:val="clear" w:color="auto" w:fill="FFFFFF"/>
-        </w:rPr>
-        <w:t>většího číslo v poli</w:t>
+          <w:shd w:val="clear" w:color="auto" w:fill="FFFFFF"/>
+        </w:rPr>
+        <w:t>Časová</w:t>
+      </w:r>
+    </w:p>
+    <w:p>
+      <w:pPr>
+        <w:rPr>
+          <w:rFonts w:cstheme="minorHAnsi"/>
+          <w:sz w:val="24"/>
+          <w:szCs w:val="24"/>
+          <w:shd w:val="clear" w:color="auto" w:fill="FFFFFF"/>
+        </w:rPr>
+      </w:pPr>
+      <w:r>
+        <w:rPr>
+          <w:rFonts w:cstheme="minorHAnsi"/>
+          <w:sz w:val="24"/>
+          <w:szCs w:val="24"/>
+        </w:rPr>
+        <w:t>celkový počet elementárních operací nad daty</w:t>
+      </w:r>
+    </w:p>
+    <w:p>
+      <w:pPr>
+        <w:rPr>
+          <w:rFonts w:cstheme="minorHAnsi"/>
+          <w:sz w:val="24"/>
+          <w:szCs w:val="24"/>
+          <w:shd w:val="clear" w:color="auto" w:fill="FFFFFF"/>
+        </w:rPr>
+      </w:pPr>
+      <w:r>
+        <w:rPr>
+          <w:rFonts w:cstheme="minorHAnsi"/>
+          <w:sz w:val="24"/>
+          <w:szCs w:val="24"/>
+          <w:shd w:val="clear" w:color="auto" w:fill="FFFFFF"/>
+        </w:rPr>
+        <w:t>Na složitosti záleží.</w:t>
       </w:r>
     </w:p>
     <w:p>
@@ -3953,10 +3987,10 @@
           <w:lang w:eastAsia="cs-CZ"/>
         </w:rPr>
         <w:drawing>
-          <wp:inline distT="0" distB="0" distL="0" distR="0" wp14:anchorId="719DBCEA" wp14:editId="4B654C20">
-            <wp:extent cx="1676400" cy="1847850"/>
-            <wp:effectExtent l="0" t="0" r="0" b="0"/>
-            <wp:docPr id="22" name="Obrázek 22"/>
+          <wp:inline distT="0" distB="0" distL="0" distR="0" wp14:anchorId="141C827C" wp14:editId="24C6970E">
+            <wp:extent cx="5760720" cy="1485195"/>
+            <wp:effectExtent l="0" t="0" r="0" b="1270"/>
+            <wp:docPr id="19" name="Obrázek 19"/>
             <wp:cNvGraphicFramePr>
               <a:graphicFrameLocks xmlns:a="http://schemas.openxmlformats.org/drawingml/2006/main" noChangeAspect="1"/>
             </wp:cNvGraphicFramePr>
@@ -3976,7 +4010,7 @@
                   <pic:spPr>
                     <a:xfrm>
                       <a:off x="0" y="0"/>
-                      <a:ext cx="1676400" cy="1847850"/>
+                      <a:ext cx="5760720" cy="1485195"/>
                     </a:xfrm>
                     <a:prstGeom prst="rect">
                       <a:avLst/>
@@ -3991,18 +4025,140 @@
     </w:p>
     <w:p>
       <w:pPr>
-        <w:pStyle w:val="Odstavecseseznamem"/>
-        <w:numPr>
-          <w:ilvl w:val="0"/>
-          <w:numId w:val="6"/>
-        </w:numPr>
-        <w:rPr>
-          <w:rFonts w:cstheme="minorHAnsi"/>
-          <w:sz w:val="24"/>
-          <w:szCs w:val="24"/>
-          <w:shd w:val="clear" w:color="auto" w:fill="FFFFFF"/>
-        </w:rPr>
-      </w:pPr>
+        <w:rPr>
+          <w:rFonts w:cstheme="minorHAnsi"/>
+          <w:sz w:val="24"/>
+          <w:szCs w:val="24"/>
+        </w:rPr>
+      </w:pPr>
+      <w:r>
+        <w:rPr>
+          <w:rFonts w:cstheme="minorHAnsi"/>
+          <w:sz w:val="24"/>
+          <w:szCs w:val="24"/>
+        </w:rPr>
+        <w:t xml:space="preserve">I když se počítač zrychlil 1000krát, tak na O(n!) a O(n^2) to </w:t>
+      </w:r>
+      <w:proofErr w:type="gramStart"/>
+      <w:r>
+        <w:rPr>
+          <w:rFonts w:cstheme="minorHAnsi"/>
+          <w:sz w:val="24"/>
+          <w:szCs w:val="24"/>
+        </w:rPr>
+        <w:t>mělo</w:t>
+      </w:r>
+      <w:proofErr w:type="gramEnd"/>
+      <w:r>
+        <w:rPr>
+          <w:rFonts w:cstheme="minorHAnsi"/>
+          <w:sz w:val="24"/>
+          <w:szCs w:val="24"/>
+        </w:rPr>
+        <w:t xml:space="preserve"> fakt malý </w:t>
+      </w:r>
+      <w:proofErr w:type="gramStart"/>
+      <w:r>
+        <w:rPr>
+          <w:rFonts w:cstheme="minorHAnsi"/>
+          <w:sz w:val="24"/>
+          <w:szCs w:val="24"/>
+        </w:rPr>
+        <w:t>vlil</w:t>
+      </w:r>
+      <w:proofErr w:type="gramEnd"/>
+      <w:r>
+        <w:rPr>
+          <w:rFonts w:cstheme="minorHAnsi"/>
+          <w:sz w:val="24"/>
+          <w:szCs w:val="24"/>
+        </w:rPr>
+        <w:t xml:space="preserve">. Vliv to mělo </w:t>
+      </w:r>
+      <w:proofErr w:type="gramStart"/>
+      <w:r>
+        <w:rPr>
+          <w:rFonts w:cstheme="minorHAnsi"/>
+          <w:sz w:val="24"/>
+          <w:szCs w:val="24"/>
+        </w:rPr>
+        <w:t>na O(n)</w:t>
+      </w:r>
+      <w:proofErr w:type="gramEnd"/>
+    </w:p>
+    <w:p>
+      <w:pPr>
+        <w:rPr>
+          <w:rFonts w:cstheme="minorHAnsi"/>
+          <w:sz w:val="24"/>
+          <w:szCs w:val="24"/>
+        </w:rPr>
+      </w:pPr>
+      <w:r>
+        <w:rPr>
+          <w:rFonts w:cstheme="minorHAnsi"/>
+          <w:sz w:val="24"/>
+          <w:szCs w:val="24"/>
+        </w:rPr>
+        <w:t xml:space="preserve">Zrychlení počítače není řešení, tím je vytvoření algoritmu s lepší časovou složitostí </w:t>
+      </w:r>
+    </w:p>
+    <w:p>
+      <w:pPr>
+        <w:rPr>
+          <w:rFonts w:cstheme="minorHAnsi"/>
+          <w:b/>
+          <w:sz w:val="24"/>
+          <w:szCs w:val="24"/>
+        </w:rPr>
+      </w:pPr>
+      <w:r>
+        <w:rPr>
+          <w:rFonts w:cstheme="minorHAnsi"/>
+          <w:b/>
+          <w:sz w:val="24"/>
+          <w:szCs w:val="24"/>
+        </w:rPr>
+        <w:t>Stabilita</w:t>
+      </w:r>
+    </w:p>
+    <w:p>
+      <w:pPr>
+        <w:rPr>
+          <w:rFonts w:cstheme="minorHAnsi"/>
+          <w:sz w:val="24"/>
+          <w:szCs w:val="24"/>
+          <w:shd w:val="clear" w:color="auto" w:fill="FFFFFF"/>
+        </w:rPr>
+      </w:pPr>
+      <w:r>
+        <w:rPr>
+          <w:rFonts w:cstheme="minorHAnsi"/>
+          <w:sz w:val="24"/>
+          <w:szCs w:val="24"/>
+          <w:shd w:val="clear" w:color="auto" w:fill="FFFFFF"/>
+        </w:rPr>
+        <w:t>zachovává předchozí pořadí takových prvků, které si jsou podle porovnávacího kritéria rovny</w:t>
+      </w:r>
+    </w:p>
+    <w:p>
+      <w:pPr>
+        <w:rPr>
+          <w:rFonts w:cstheme="minorHAnsi"/>
+          <w:sz w:val="24"/>
+          <w:szCs w:val="24"/>
+          <w:shd w:val="clear" w:color="auto" w:fill="FFFFFF"/>
+        </w:rPr>
+      </w:pPr>
+      <w:r>
+        <w:rPr>
+          <w:rFonts w:cstheme="minorHAnsi"/>
+          <w:sz w:val="24"/>
+          <w:szCs w:val="24"/>
+          <w:shd w:val="clear" w:color="auto" w:fill="FFFFFF"/>
+        </w:rPr>
+        <w:t xml:space="preserve">třeba pole setříděné lidí (jméno, věk) podle abecedy </w:t>
+      </w:r>
       <w:proofErr w:type="spellStart"/>
       <w:r>
         <w:rPr>
@@ -4011,7 +4167,7 @@
           <w:szCs w:val="24"/>
           <w:shd w:val="clear" w:color="auto" w:fill="FFFFFF"/>
         </w:rPr>
-        <w:t>Int</w:t>
+        <w:t>např</w:t>
       </w:r>
       <w:proofErr w:type="spellEnd"/>
       <w:r>
@@ -4023,6 +4179,45 @@
         </w:rPr>
         <w:t xml:space="preserve"> </w:t>
       </w:r>
+      <w:proofErr w:type="gramStart"/>
+      <w:r>
+        <w:rPr>
+          <w:rFonts w:cstheme="minorHAnsi"/>
+          <w:sz w:val="24"/>
+          <w:szCs w:val="24"/>
+          <w:shd w:val="clear" w:color="auto" w:fill="FFFFFF"/>
+        </w:rPr>
+        <w:t>Hubert(30</w:t>
+      </w:r>
+      <w:proofErr w:type="gramEnd"/>
+      <w:r>
+        <w:rPr>
+          <w:rFonts w:cstheme="minorHAnsi"/>
+          <w:sz w:val="24"/>
+          <w:szCs w:val="24"/>
+          <w:shd w:val="clear" w:color="auto" w:fill="FFFFFF"/>
+        </w:rPr>
+        <w:t>) a Po(30).</w:t>
+      </w:r>
+    </w:p>
+    <w:p>
+      <w:pPr>
+        <w:rPr>
+          <w:rFonts w:cstheme="minorHAnsi"/>
+          <w:sz w:val="24"/>
+          <w:szCs w:val="24"/>
+          <w:shd w:val="clear" w:color="auto" w:fill="FFFFFF"/>
+        </w:rPr>
+      </w:pPr>
+      <w:r>
+        <w:rPr>
+          <w:rFonts w:cstheme="minorHAnsi"/>
+          <w:sz w:val="24"/>
+          <w:szCs w:val="24"/>
+          <w:shd w:val="clear" w:color="auto" w:fill="FFFFFF"/>
+        </w:rPr>
+        <w:t xml:space="preserve">A </w:t>
+      </w:r>
       <w:proofErr w:type="spellStart"/>
       <w:r>
         <w:rPr>
@@ -4031,7 +4226,7 @@
           <w:szCs w:val="24"/>
           <w:shd w:val="clear" w:color="auto" w:fill="FFFFFF"/>
         </w:rPr>
-        <w:t>max</w:t>
+        <w:t>chcem</w:t>
       </w:r>
       <w:proofErr w:type="spellEnd"/>
       <w:r>
@@ -4041,371 +4236,8 @@
           <w:szCs w:val="24"/>
           <w:shd w:val="clear" w:color="auto" w:fill="FFFFFF"/>
         </w:rPr>
-        <w:t xml:space="preserve"> </w:t>
-      </w:r>
-      <w:proofErr w:type="gramStart"/>
-      <w:r>
-        <w:rPr>
-          <w:rFonts w:cstheme="minorHAnsi"/>
-          <w:sz w:val="24"/>
-          <w:szCs w:val="24"/>
-          <w:shd w:val="clear" w:color="auto" w:fill="FFFFFF"/>
-        </w:rPr>
-        <w:t>je 1-krát</w:t>
-      </w:r>
-      <w:bookmarkStart w:id="0" w:name="_GoBack"/>
-      <w:bookmarkEnd w:id="0"/>
-      <w:proofErr w:type="gramEnd"/>
-    </w:p>
-    <w:p>
-      <w:pPr>
-        <w:pStyle w:val="Odstavecseseznamem"/>
-        <w:numPr>
-          <w:ilvl w:val="0"/>
-          <w:numId w:val="6"/>
-        </w:numPr>
-        <w:rPr>
-          <w:rFonts w:cstheme="minorHAnsi"/>
-          <w:sz w:val="24"/>
-          <w:szCs w:val="24"/>
-          <w:shd w:val="clear" w:color="auto" w:fill="FFFFFF"/>
-        </w:rPr>
-      </w:pPr>
-      <w:proofErr w:type="spellStart"/>
-      <w:r>
-        <w:rPr>
-          <w:rFonts w:cstheme="minorHAnsi"/>
-          <w:sz w:val="24"/>
-          <w:szCs w:val="24"/>
-          <w:shd w:val="clear" w:color="auto" w:fill="FFFFFF"/>
-        </w:rPr>
-        <w:t>Int</w:t>
-      </w:r>
-      <w:proofErr w:type="spellEnd"/>
-      <w:r>
-        <w:rPr>
-          <w:rFonts w:cstheme="minorHAnsi"/>
-          <w:sz w:val="24"/>
-          <w:szCs w:val="24"/>
-          <w:shd w:val="clear" w:color="auto" w:fill="FFFFFF"/>
-        </w:rPr>
-        <w:t xml:space="preserve"> i </w:t>
-      </w:r>
-      <w:proofErr w:type="gramStart"/>
-      <w:r>
-        <w:rPr>
-          <w:rFonts w:cstheme="minorHAnsi"/>
-          <w:sz w:val="24"/>
-          <w:szCs w:val="24"/>
-          <w:shd w:val="clear" w:color="auto" w:fill="FFFFFF"/>
-        </w:rPr>
-        <w:t>je 1-krát</w:t>
-      </w:r>
-      <w:proofErr w:type="gramEnd"/>
-    </w:p>
-    <w:p>
-      <w:pPr>
-        <w:pStyle w:val="Odstavecseseznamem"/>
-        <w:numPr>
-          <w:ilvl w:val="0"/>
-          <w:numId w:val="6"/>
-        </w:numPr>
-        <w:rPr>
-          <w:rFonts w:cstheme="minorHAnsi"/>
-          <w:sz w:val="24"/>
-          <w:szCs w:val="24"/>
-          <w:shd w:val="clear" w:color="auto" w:fill="FFFFFF"/>
-        </w:rPr>
-      </w:pPr>
-      <w:proofErr w:type="spellStart"/>
-      <w:r>
-        <w:rPr>
-          <w:rFonts w:cstheme="minorHAnsi"/>
-          <w:sz w:val="24"/>
-          <w:szCs w:val="24"/>
-          <w:shd w:val="clear" w:color="auto" w:fill="FFFFFF"/>
-        </w:rPr>
-        <w:t>while</w:t>
-      </w:r>
-      <w:proofErr w:type="spellEnd"/>
-      <w:r>
-        <w:rPr>
-          <w:rFonts w:cstheme="minorHAnsi"/>
-          <w:sz w:val="24"/>
-          <w:szCs w:val="24"/>
-          <w:shd w:val="clear" w:color="auto" w:fill="FFFFFF"/>
-        </w:rPr>
-        <w:t xml:space="preserve"> se provádí tolikrát kolik je p</w:t>
-      </w:r>
-      <w:r>
-        <w:rPr>
-          <w:rFonts w:cstheme="minorHAnsi"/>
-          <w:sz w:val="24"/>
-          <w:szCs w:val="24"/>
-          <w:shd w:val="clear" w:color="auto" w:fill="FFFFFF"/>
-        </w:rPr>
-        <w:t>rvků</w:t>
-      </w:r>
-      <w:r>
-        <w:rPr>
-          <w:rFonts w:cstheme="minorHAnsi"/>
-          <w:sz w:val="24"/>
-          <w:szCs w:val="24"/>
-          <w:shd w:val="clear" w:color="auto" w:fill="FFFFFF"/>
-        </w:rPr>
-        <w:t xml:space="preserve"> v poli, takže je </w:t>
-      </w:r>
-      <w:r>
-        <w:rPr>
-          <w:rFonts w:cstheme="minorHAnsi"/>
-          <w:sz w:val="24"/>
-          <w:szCs w:val="24"/>
-          <w:shd w:val="clear" w:color="auto" w:fill="FFFFFF"/>
-        </w:rPr>
-        <w:t>n</w:t>
-      </w:r>
-      <w:r>
-        <w:rPr>
-          <w:rFonts w:cstheme="minorHAnsi"/>
-          <w:sz w:val="24"/>
-          <w:szCs w:val="24"/>
-          <w:shd w:val="clear" w:color="auto" w:fill="FFFFFF"/>
-        </w:rPr>
-        <w:t>-krát</w:t>
-      </w:r>
-    </w:p>
-    <w:p>
-      <w:pPr>
-        <w:pStyle w:val="Odstavecseseznamem"/>
-        <w:numPr>
-          <w:ilvl w:val="0"/>
-          <w:numId w:val="6"/>
-        </w:numPr>
-        <w:rPr>
-          <w:rFonts w:cstheme="minorHAnsi"/>
-          <w:sz w:val="24"/>
-          <w:szCs w:val="24"/>
-          <w:shd w:val="clear" w:color="auto" w:fill="FFFFFF"/>
-        </w:rPr>
-      </w:pPr>
-      <w:proofErr w:type="spellStart"/>
-      <w:r>
-        <w:rPr>
-          <w:rFonts w:cstheme="minorHAnsi"/>
-          <w:sz w:val="24"/>
-          <w:szCs w:val="24"/>
-          <w:shd w:val="clear" w:color="auto" w:fill="FFFFFF"/>
-        </w:rPr>
-        <w:t>If</w:t>
-      </w:r>
-      <w:proofErr w:type="spellEnd"/>
-      <w:r>
-        <w:rPr>
-          <w:rFonts w:cstheme="minorHAnsi"/>
-          <w:sz w:val="24"/>
-          <w:szCs w:val="24"/>
-          <w:shd w:val="clear" w:color="auto" w:fill="FFFFFF"/>
-        </w:rPr>
-        <w:t xml:space="preserve"> je </w:t>
-      </w:r>
-      <w:proofErr w:type="gramStart"/>
-      <w:r>
-        <w:rPr>
-          <w:rFonts w:cstheme="minorHAnsi"/>
-          <w:sz w:val="24"/>
-          <w:szCs w:val="24"/>
-          <w:shd w:val="clear" w:color="auto" w:fill="FFFFFF"/>
-        </w:rPr>
-        <w:t>kontroluje zda</w:t>
-      </w:r>
-      <w:proofErr w:type="gramEnd"/>
-      <w:r>
-        <w:rPr>
-          <w:rFonts w:cstheme="minorHAnsi"/>
-          <w:sz w:val="24"/>
-          <w:szCs w:val="24"/>
-          <w:shd w:val="clear" w:color="auto" w:fill="FFFFFF"/>
-        </w:rPr>
-        <w:t xml:space="preserve"> je </w:t>
-      </w:r>
-      <w:proofErr w:type="spellStart"/>
-      <w:r>
-        <w:rPr>
-          <w:rFonts w:cstheme="minorHAnsi"/>
-          <w:sz w:val="24"/>
-          <w:szCs w:val="24"/>
-          <w:shd w:val="clear" w:color="auto" w:fill="FFFFFF"/>
-        </w:rPr>
-        <w:t>true</w:t>
-      </w:r>
-      <w:proofErr w:type="spellEnd"/>
-      <w:r>
-        <w:rPr>
-          <w:rFonts w:cstheme="minorHAnsi"/>
-          <w:sz w:val="24"/>
-          <w:szCs w:val="24"/>
-          <w:shd w:val="clear" w:color="auto" w:fill="FFFFFF"/>
-        </w:rPr>
-        <w:t xml:space="preserve"> nebo </w:t>
-      </w:r>
-      <w:proofErr w:type="spellStart"/>
-      <w:r>
-        <w:rPr>
-          <w:rFonts w:cstheme="minorHAnsi"/>
-          <w:sz w:val="24"/>
-          <w:szCs w:val="24"/>
-          <w:shd w:val="clear" w:color="auto" w:fill="FFFFFF"/>
-        </w:rPr>
-        <w:t>false</w:t>
-      </w:r>
-      <w:proofErr w:type="spellEnd"/>
-      <w:r>
-        <w:rPr>
-          <w:rFonts w:cstheme="minorHAnsi"/>
-          <w:sz w:val="24"/>
-          <w:szCs w:val="24"/>
-          <w:shd w:val="clear" w:color="auto" w:fill="FFFFFF"/>
-        </w:rPr>
-        <w:t xml:space="preserve"> n-krát je v cyklu</w:t>
-      </w:r>
-    </w:p>
-    <w:p>
-      <w:pPr>
-        <w:pStyle w:val="Odstavecseseznamem"/>
-        <w:numPr>
-          <w:ilvl w:val="0"/>
-          <w:numId w:val="6"/>
-        </w:numPr>
-        <w:rPr>
-          <w:rFonts w:cstheme="minorHAnsi"/>
-          <w:sz w:val="24"/>
-          <w:szCs w:val="24"/>
-          <w:shd w:val="clear" w:color="auto" w:fill="FFFFFF"/>
-        </w:rPr>
-      </w:pPr>
-      <w:r>
-        <w:rPr>
-          <w:rFonts w:cstheme="minorHAnsi"/>
-          <w:sz w:val="24"/>
-          <w:szCs w:val="24"/>
-          <w:shd w:val="clear" w:color="auto" w:fill="FFFFFF"/>
-        </w:rPr>
-        <w:t xml:space="preserve">Max = x se provádí </w:t>
-      </w:r>
-      <w:proofErr w:type="gramStart"/>
-      <w:r>
-        <w:rPr>
-          <w:rFonts w:cstheme="minorHAnsi"/>
-          <w:sz w:val="24"/>
-          <w:szCs w:val="24"/>
-          <w:shd w:val="clear" w:color="auto" w:fill="FFFFFF"/>
-        </w:rPr>
-        <w:t>minimálně 0-krát</w:t>
-      </w:r>
-      <w:proofErr w:type="gramEnd"/>
-      <w:r>
-        <w:rPr>
-          <w:rFonts w:cstheme="minorHAnsi"/>
-          <w:sz w:val="24"/>
-          <w:szCs w:val="24"/>
-          <w:shd w:val="clear" w:color="auto" w:fill="FFFFFF"/>
-        </w:rPr>
-        <w:t xml:space="preserve"> krát nebo maximálně n-krát</w:t>
-      </w:r>
-    </w:p>
-    <w:p>
-      <w:pPr>
-        <w:pStyle w:val="Odstavecseseznamem"/>
-        <w:numPr>
-          <w:ilvl w:val="0"/>
-          <w:numId w:val="6"/>
-        </w:numPr>
-        <w:rPr>
-          <w:rFonts w:cstheme="minorHAnsi"/>
-          <w:sz w:val="24"/>
-          <w:szCs w:val="24"/>
-          <w:shd w:val="clear" w:color="auto" w:fill="FFFFFF"/>
-        </w:rPr>
-      </w:pPr>
-      <w:r>
-        <w:rPr>
-          <w:rFonts w:cstheme="minorHAnsi"/>
-          <w:sz w:val="24"/>
-          <w:szCs w:val="24"/>
-          <w:shd w:val="clear" w:color="auto" w:fill="FFFFFF"/>
-        </w:rPr>
-        <w:t>I++ se provádí n-krát  je v cyklu</w:t>
-      </w:r>
-    </w:p>
-    <w:p>
-      <w:pPr>
-        <w:pStyle w:val="Odstavecseseznamem"/>
-        <w:numPr>
-          <w:ilvl w:val="0"/>
-          <w:numId w:val="6"/>
-        </w:numPr>
-        <w:rPr>
-          <w:rFonts w:cstheme="minorHAnsi"/>
-          <w:sz w:val="24"/>
-          <w:szCs w:val="24"/>
-          <w:shd w:val="clear" w:color="auto" w:fill="FFFFFF"/>
-        </w:rPr>
-      </w:pPr>
-      <w:r>
-        <w:rPr>
-          <w:rFonts w:cstheme="minorHAnsi"/>
-          <w:sz w:val="24"/>
-          <w:szCs w:val="24"/>
-          <w:shd w:val="clear" w:color="auto" w:fill="FFFFFF"/>
-        </w:rPr>
-        <w:t xml:space="preserve">Konec se </w:t>
-      </w:r>
-      <w:proofErr w:type="gramStart"/>
-      <w:r>
-        <w:rPr>
-          <w:rFonts w:cstheme="minorHAnsi"/>
-          <w:sz w:val="24"/>
-          <w:szCs w:val="24"/>
-          <w:shd w:val="clear" w:color="auto" w:fill="FFFFFF"/>
-        </w:rPr>
-        <w:t>provádí 1-krát</w:t>
-      </w:r>
-      <w:proofErr w:type="gramEnd"/>
-    </w:p>
-    <w:p>
-      <w:pPr>
-        <w:pStyle w:val="Odstavecseseznamem"/>
-        <w:numPr>
-          <w:ilvl w:val="0"/>
-          <w:numId w:val="6"/>
-        </w:numPr>
-        <w:rPr>
-          <w:rFonts w:cstheme="minorHAnsi"/>
-          <w:sz w:val="24"/>
-          <w:szCs w:val="24"/>
-          <w:shd w:val="clear" w:color="auto" w:fill="FFFFFF"/>
-        </w:rPr>
-      </w:pPr>
-      <w:r>
-        <w:rPr>
-          <w:rFonts w:cstheme="minorHAnsi"/>
-          <w:sz w:val="24"/>
-          <w:szCs w:val="24"/>
-          <w:shd w:val="clear" w:color="auto" w:fill="FFFFFF"/>
-        </w:rPr>
-        <w:t xml:space="preserve">Výpis se </w:t>
-      </w:r>
-      <w:proofErr w:type="gramStart"/>
-      <w:r>
-        <w:rPr>
-          <w:rFonts w:cstheme="minorHAnsi"/>
-          <w:sz w:val="24"/>
-          <w:szCs w:val="24"/>
-          <w:shd w:val="clear" w:color="auto" w:fill="FFFFFF"/>
-        </w:rPr>
-        <w:t>provádí 1-krát</w:t>
-      </w:r>
-      <w:proofErr w:type="gramEnd"/>
+        <w:t xml:space="preserve"> ho setřídit podle věku a algoritmus není stabilní tak se může stát, že dostaneme Po a Hubert</w:t>
+      </w:r>
     </w:p>
     <w:p>
       <w:pPr>
@@ -4424,27 +4256,56 @@
           <w:shd w:val="clear" w:color="auto" w:fill="FFFFFF"/>
         </w:rPr>
         <w:lastRenderedPageBreak/>
-        <w:t xml:space="preserve">Nejlepší případ, pokud už na začátku máme největší hodnotu a obsah </w:t>
-      </w:r>
-      <w:proofErr w:type="spellStart"/>
-      <w:r>
-        <w:rPr>
-          <w:rFonts w:cstheme="minorHAnsi"/>
-          <w:sz w:val="24"/>
-          <w:szCs w:val="24"/>
-          <w:shd w:val="clear" w:color="auto" w:fill="FFFFFF"/>
-        </w:rPr>
-        <w:t>ifu</w:t>
-      </w:r>
-      <w:proofErr w:type="spellEnd"/>
-      <w:r>
-        <w:rPr>
-          <w:rFonts w:cstheme="minorHAnsi"/>
-          <w:sz w:val="24"/>
-          <w:szCs w:val="24"/>
-          <w:shd w:val="clear" w:color="auto" w:fill="FFFFFF"/>
-        </w:rPr>
-        <w:t xml:space="preserve"> je nikdy neprovede</w:t>
+        <w:t>Když bude stabilní, tak zachová původní pořadí (takže budou podle abecedy a podle věku)</w:t>
+      </w:r>
+    </w:p>
+    <w:p>
+      <w:pPr>
+        <w:rPr>
+          <w:rFonts w:cstheme="minorHAnsi"/>
+          <w:b/>
+          <w:sz w:val="24"/>
+          <w:szCs w:val="24"/>
+          <w:shd w:val="clear" w:color="auto" w:fill="FFFFFF"/>
+        </w:rPr>
+      </w:pPr>
+      <w:r>
+        <w:rPr>
+          <w:rFonts w:cstheme="minorHAnsi"/>
+          <w:b/>
+          <w:sz w:val="24"/>
+          <w:szCs w:val="24"/>
+          <w:shd w:val="clear" w:color="auto" w:fill="FFFFFF"/>
+        </w:rPr>
+        <w:t>Počítání složitosti</w:t>
+      </w:r>
+    </w:p>
+    <w:p>
+      <w:pPr>
+        <w:rPr>
+          <w:rFonts w:cstheme="minorHAnsi"/>
+          <w:sz w:val="24"/>
+          <w:szCs w:val="24"/>
+          <w:shd w:val="clear" w:color="auto" w:fill="FFFFFF"/>
+        </w:rPr>
+      </w:pPr>
+      <w:r>
+        <w:rPr>
+          <w:rFonts w:cstheme="minorHAnsi"/>
+          <w:sz w:val="24"/>
+          <w:szCs w:val="24"/>
+          <w:shd w:val="clear" w:color="auto" w:fill="FFFFFF"/>
+        </w:rPr>
+        <w:t>Třeba hledání nej</w:t>
+      </w:r>
+      <w:r>
+        <w:rPr>
+          <w:rFonts w:cstheme="minorHAnsi"/>
+          <w:sz w:val="24"/>
+          <w:szCs w:val="24"/>
+          <w:shd w:val="clear" w:color="auto" w:fill="FFFFFF"/>
+        </w:rPr>
+        <w:t>většího číslo v poli</w:t>
       </w:r>
     </w:p>
     <w:p>
@@ -4465,10 +4326,10 @@
           <w:lang w:eastAsia="cs-CZ"/>
         </w:rPr>
         <w:drawing>
-          <wp:inline distT="0" distB="0" distL="0" distR="0" wp14:anchorId="08264FDB" wp14:editId="40D22B12">
-            <wp:extent cx="1695450" cy="247650"/>
+          <wp:inline distT="0" distB="0" distL="0" distR="0" wp14:anchorId="719DBCEA" wp14:editId="4B654C20">
+            <wp:extent cx="1676400" cy="1847850"/>
             <wp:effectExtent l="0" t="0" r="0" b="0"/>
-            <wp:docPr id="23" name="Obrázek 23"/>
+            <wp:docPr id="22" name="Obrázek 22"/>
             <wp:cNvGraphicFramePr>
               <a:graphicFrameLocks xmlns:a="http://schemas.openxmlformats.org/drawingml/2006/main" noChangeAspect="1"/>
             </wp:cNvGraphicFramePr>
@@ -4488,7 +4349,7 @@
                   <pic:spPr>
                     <a:xfrm>
                       <a:off x="0" y="0"/>
-                      <a:ext cx="1695450" cy="247650"/>
+                      <a:ext cx="1676400" cy="1847850"/>
                     </a:xfrm>
                     <a:prstGeom prst="rect">
                       <a:avLst/>
@@ -4503,21 +4364,57 @@
     </w:p>
     <w:p>
       <w:pPr>
-        <w:rPr>
-          <w:rFonts w:cstheme="minorHAnsi"/>
-          <w:sz w:val="24"/>
-          <w:szCs w:val="24"/>
-          <w:shd w:val="clear" w:color="auto" w:fill="FFFFFF"/>
-        </w:rPr>
-      </w:pPr>
-      <w:r>
-        <w:rPr>
-          <w:rFonts w:cstheme="minorHAnsi"/>
-          <w:sz w:val="24"/>
-          <w:szCs w:val="24"/>
-          <w:shd w:val="clear" w:color="auto" w:fill="FFFFFF"/>
-        </w:rPr>
-        <w:t xml:space="preserve">1+1+n+n+0+n+1+1 = </w:t>
+        <w:pStyle w:val="Odstavecseseznamem"/>
+        <w:numPr>
+          <w:ilvl w:val="0"/>
+          <w:numId w:val="6"/>
+        </w:numPr>
+        <w:rPr>
+          <w:rFonts w:cstheme="minorHAnsi"/>
+          <w:sz w:val="24"/>
+          <w:szCs w:val="24"/>
+          <w:shd w:val="clear" w:color="auto" w:fill="FFFFFF"/>
+        </w:rPr>
+      </w:pPr>
+      <w:proofErr w:type="spellStart"/>
+      <w:r>
+        <w:rPr>
+          <w:rFonts w:cstheme="minorHAnsi"/>
+          <w:sz w:val="24"/>
+          <w:szCs w:val="24"/>
+          <w:shd w:val="clear" w:color="auto" w:fill="FFFFFF"/>
+        </w:rPr>
+        <w:t>Int</w:t>
+      </w:r>
+      <w:proofErr w:type="spellEnd"/>
+      <w:r>
+        <w:rPr>
+          <w:rFonts w:cstheme="minorHAnsi"/>
+          <w:sz w:val="24"/>
+          <w:szCs w:val="24"/>
+          <w:shd w:val="clear" w:color="auto" w:fill="FFFFFF"/>
+        </w:rPr>
+        <w:t xml:space="preserve"> </w:t>
+      </w:r>
+      <w:proofErr w:type="spellStart"/>
+      <w:r>
+        <w:rPr>
+          <w:rFonts w:cstheme="minorHAnsi"/>
+          <w:sz w:val="24"/>
+          <w:szCs w:val="24"/>
+          <w:shd w:val="clear" w:color="auto" w:fill="FFFFFF"/>
+        </w:rPr>
+        <w:t>max</w:t>
+      </w:r>
+      <w:proofErr w:type="spellEnd"/>
+      <w:r>
+        <w:rPr>
+          <w:rFonts w:cstheme="minorHAnsi"/>
+          <w:sz w:val="24"/>
+          <w:szCs w:val="24"/>
+          <w:shd w:val="clear" w:color="auto" w:fill="FFFFFF"/>
+        </w:rPr>
+        <w:t xml:space="preserve"> </w:t>
       </w:r>
       <w:proofErr w:type="gramStart"/>
       <w:r>
@@ -4527,46 +4424,24 @@
           <w:szCs w:val="24"/>
           <w:shd w:val="clear" w:color="auto" w:fill="FFFFFF"/>
         </w:rPr>
-        <w:t xml:space="preserve">3n + </w:t>
-      </w:r>
-      <w:r>
-        <w:rPr>
-          <w:rFonts w:cstheme="minorHAnsi"/>
-          <w:sz w:val="24"/>
-          <w:szCs w:val="24"/>
-          <w:shd w:val="clear" w:color="auto" w:fill="FFFFFF"/>
-        </w:rPr>
-        <w:t>4</w:t>
-      </w:r>
-      <w:r>
-        <w:rPr>
-          <w:rFonts w:cstheme="minorHAnsi"/>
-          <w:sz w:val="24"/>
-          <w:szCs w:val="24"/>
-          <w:shd w:val="clear" w:color="auto" w:fill="FFFFFF"/>
-        </w:rPr>
-        <w:t xml:space="preserve"> = O(n)</w:t>
+        <w:t>je 1-krát</w:t>
       </w:r>
       <w:proofErr w:type="gramEnd"/>
     </w:p>
     <w:p>
       <w:pPr>
-        <w:rPr>
-          <w:rFonts w:cstheme="minorHAnsi"/>
-          <w:sz w:val="24"/>
-          <w:szCs w:val="24"/>
-          <w:shd w:val="clear" w:color="auto" w:fill="FFFFFF"/>
-        </w:rPr>
-      </w:pPr>
-      <w:r>
-        <w:rPr>
-          <w:rFonts w:cstheme="minorHAnsi"/>
-          <w:sz w:val="24"/>
-          <w:szCs w:val="24"/>
-          <w:shd w:val="clear" w:color="auto" w:fill="FFFFFF"/>
-        </w:rPr>
-        <w:t xml:space="preserve">Nejhorší, pokud se obsah </w:t>
-      </w:r>
+        <w:pStyle w:val="Odstavecseseznamem"/>
+        <w:numPr>
+          <w:ilvl w:val="0"/>
+          <w:numId w:val="6"/>
+        </w:numPr>
+        <w:rPr>
+          <w:rFonts w:cstheme="minorHAnsi"/>
+          <w:sz w:val="24"/>
+          <w:szCs w:val="24"/>
+          <w:shd w:val="clear" w:color="auto" w:fill="FFFFFF"/>
+        </w:rPr>
+      </w:pPr>
       <w:proofErr w:type="spellStart"/>
       <w:r>
         <w:rPr>
@@ -4575,6 +4450,360 @@
           <w:szCs w:val="24"/>
           <w:shd w:val="clear" w:color="auto" w:fill="FFFFFF"/>
         </w:rPr>
+        <w:t>Int</w:t>
+      </w:r>
+      <w:proofErr w:type="spellEnd"/>
+      <w:r>
+        <w:rPr>
+          <w:rFonts w:cstheme="minorHAnsi"/>
+          <w:sz w:val="24"/>
+          <w:szCs w:val="24"/>
+          <w:shd w:val="clear" w:color="auto" w:fill="FFFFFF"/>
+        </w:rPr>
+        <w:t xml:space="preserve"> i </w:t>
+      </w:r>
+      <w:proofErr w:type="gramStart"/>
+      <w:r>
+        <w:rPr>
+          <w:rFonts w:cstheme="minorHAnsi"/>
+          <w:sz w:val="24"/>
+          <w:szCs w:val="24"/>
+          <w:shd w:val="clear" w:color="auto" w:fill="FFFFFF"/>
+        </w:rPr>
+        <w:t>je 1-krát</w:t>
+      </w:r>
+      <w:proofErr w:type="gramEnd"/>
+    </w:p>
+    <w:p>
+      <w:pPr>
+        <w:pStyle w:val="Odstavecseseznamem"/>
+        <w:numPr>
+          <w:ilvl w:val="0"/>
+          <w:numId w:val="6"/>
+        </w:numPr>
+        <w:rPr>
+          <w:rFonts w:cstheme="minorHAnsi"/>
+          <w:sz w:val="24"/>
+          <w:szCs w:val="24"/>
+          <w:shd w:val="clear" w:color="auto" w:fill="FFFFFF"/>
+        </w:rPr>
+      </w:pPr>
+      <w:proofErr w:type="spellStart"/>
+      <w:r>
+        <w:rPr>
+          <w:rFonts w:cstheme="minorHAnsi"/>
+          <w:sz w:val="24"/>
+          <w:szCs w:val="24"/>
+          <w:shd w:val="clear" w:color="auto" w:fill="FFFFFF"/>
+        </w:rPr>
+        <w:t>while</w:t>
+      </w:r>
+      <w:proofErr w:type="spellEnd"/>
+      <w:r>
+        <w:rPr>
+          <w:rFonts w:cstheme="minorHAnsi"/>
+          <w:sz w:val="24"/>
+          <w:szCs w:val="24"/>
+          <w:shd w:val="clear" w:color="auto" w:fill="FFFFFF"/>
+        </w:rPr>
+        <w:t xml:space="preserve"> se provádí tolikrát kolik je p</w:t>
+      </w:r>
+      <w:r>
+        <w:rPr>
+          <w:rFonts w:cstheme="minorHAnsi"/>
+          <w:sz w:val="24"/>
+          <w:szCs w:val="24"/>
+          <w:shd w:val="clear" w:color="auto" w:fill="FFFFFF"/>
+        </w:rPr>
+        <w:t>rvků</w:t>
+      </w:r>
+      <w:r>
+        <w:rPr>
+          <w:rFonts w:cstheme="minorHAnsi"/>
+          <w:sz w:val="24"/>
+          <w:szCs w:val="24"/>
+          <w:shd w:val="clear" w:color="auto" w:fill="FFFFFF"/>
+        </w:rPr>
+        <w:t xml:space="preserve"> v poli, takže je </w:t>
+      </w:r>
+      <w:r>
+        <w:rPr>
+          <w:rFonts w:cstheme="minorHAnsi"/>
+          <w:sz w:val="24"/>
+          <w:szCs w:val="24"/>
+          <w:shd w:val="clear" w:color="auto" w:fill="FFFFFF"/>
+        </w:rPr>
+        <w:t>n</w:t>
+      </w:r>
+      <w:r>
+        <w:rPr>
+          <w:rFonts w:cstheme="minorHAnsi"/>
+          <w:sz w:val="24"/>
+          <w:szCs w:val="24"/>
+          <w:shd w:val="clear" w:color="auto" w:fill="FFFFFF"/>
+        </w:rPr>
+        <w:t>-krát</w:t>
+      </w:r>
+    </w:p>
+    <w:p>
+      <w:pPr>
+        <w:pStyle w:val="Odstavecseseznamem"/>
+        <w:numPr>
+          <w:ilvl w:val="0"/>
+          <w:numId w:val="6"/>
+        </w:numPr>
+        <w:rPr>
+          <w:rFonts w:cstheme="minorHAnsi"/>
+          <w:sz w:val="24"/>
+          <w:szCs w:val="24"/>
+          <w:shd w:val="clear" w:color="auto" w:fill="FFFFFF"/>
+        </w:rPr>
+      </w:pPr>
+      <w:proofErr w:type="spellStart"/>
+      <w:r>
+        <w:rPr>
+          <w:rFonts w:cstheme="minorHAnsi"/>
+          <w:sz w:val="24"/>
+          <w:szCs w:val="24"/>
+          <w:shd w:val="clear" w:color="auto" w:fill="FFFFFF"/>
+        </w:rPr>
+        <w:t>If</w:t>
+      </w:r>
+      <w:proofErr w:type="spellEnd"/>
+      <w:r>
+        <w:rPr>
+          <w:rFonts w:cstheme="minorHAnsi"/>
+          <w:sz w:val="24"/>
+          <w:szCs w:val="24"/>
+          <w:shd w:val="clear" w:color="auto" w:fill="FFFFFF"/>
+        </w:rPr>
+        <w:t xml:space="preserve"> je </w:t>
+      </w:r>
+      <w:proofErr w:type="gramStart"/>
+      <w:r>
+        <w:rPr>
+          <w:rFonts w:cstheme="minorHAnsi"/>
+          <w:sz w:val="24"/>
+          <w:szCs w:val="24"/>
+          <w:shd w:val="clear" w:color="auto" w:fill="FFFFFF"/>
+        </w:rPr>
+        <w:t>kontroluje zda</w:t>
+      </w:r>
+      <w:proofErr w:type="gramEnd"/>
+      <w:r>
+        <w:rPr>
+          <w:rFonts w:cstheme="minorHAnsi"/>
+          <w:sz w:val="24"/>
+          <w:szCs w:val="24"/>
+          <w:shd w:val="clear" w:color="auto" w:fill="FFFFFF"/>
+        </w:rPr>
+        <w:t xml:space="preserve"> je </w:t>
+      </w:r>
+      <w:proofErr w:type="spellStart"/>
+      <w:r>
+        <w:rPr>
+          <w:rFonts w:cstheme="minorHAnsi"/>
+          <w:sz w:val="24"/>
+          <w:szCs w:val="24"/>
+          <w:shd w:val="clear" w:color="auto" w:fill="FFFFFF"/>
+        </w:rPr>
+        <w:t>true</w:t>
+      </w:r>
+      <w:proofErr w:type="spellEnd"/>
+      <w:r>
+        <w:rPr>
+          <w:rFonts w:cstheme="minorHAnsi"/>
+          <w:sz w:val="24"/>
+          <w:szCs w:val="24"/>
+          <w:shd w:val="clear" w:color="auto" w:fill="FFFFFF"/>
+        </w:rPr>
+        <w:t xml:space="preserve"> nebo </w:t>
+      </w:r>
+      <w:proofErr w:type="spellStart"/>
+      <w:r>
+        <w:rPr>
+          <w:rFonts w:cstheme="minorHAnsi"/>
+          <w:sz w:val="24"/>
+          <w:szCs w:val="24"/>
+          <w:shd w:val="clear" w:color="auto" w:fill="FFFFFF"/>
+        </w:rPr>
+        <w:t>false</w:t>
+      </w:r>
+      <w:proofErr w:type="spellEnd"/>
+      <w:r>
+        <w:rPr>
+          <w:rFonts w:cstheme="minorHAnsi"/>
+          <w:sz w:val="24"/>
+          <w:szCs w:val="24"/>
+          <w:shd w:val="clear" w:color="auto" w:fill="FFFFFF"/>
+        </w:rPr>
+        <w:t xml:space="preserve"> n-krát je v cyklu</w:t>
+      </w:r>
+    </w:p>
+    <w:p>
+      <w:pPr>
+        <w:pStyle w:val="Odstavecseseznamem"/>
+        <w:numPr>
+          <w:ilvl w:val="0"/>
+          <w:numId w:val="6"/>
+        </w:numPr>
+        <w:rPr>
+          <w:rFonts w:cstheme="minorHAnsi"/>
+          <w:sz w:val="24"/>
+          <w:szCs w:val="24"/>
+          <w:shd w:val="clear" w:color="auto" w:fill="FFFFFF"/>
+        </w:rPr>
+      </w:pPr>
+      <w:r>
+        <w:rPr>
+          <w:rFonts w:cstheme="minorHAnsi"/>
+          <w:sz w:val="24"/>
+          <w:szCs w:val="24"/>
+          <w:shd w:val="clear" w:color="auto" w:fill="FFFFFF"/>
+        </w:rPr>
+        <w:t xml:space="preserve">Max = x se provádí </w:t>
+      </w:r>
+      <w:proofErr w:type="gramStart"/>
+      <w:r>
+        <w:rPr>
+          <w:rFonts w:cstheme="minorHAnsi"/>
+          <w:sz w:val="24"/>
+          <w:szCs w:val="24"/>
+          <w:shd w:val="clear" w:color="auto" w:fill="FFFFFF"/>
+        </w:rPr>
+        <w:t>minimálně 0-krát</w:t>
+      </w:r>
+      <w:proofErr w:type="gramEnd"/>
+      <w:r>
+        <w:rPr>
+          <w:rFonts w:cstheme="minorHAnsi"/>
+          <w:sz w:val="24"/>
+          <w:szCs w:val="24"/>
+          <w:shd w:val="clear" w:color="auto" w:fill="FFFFFF"/>
+        </w:rPr>
+        <w:t xml:space="preserve"> krát nebo maximálně n-krát</w:t>
+      </w:r>
+    </w:p>
+    <w:p>
+      <w:pPr>
+        <w:pStyle w:val="Odstavecseseznamem"/>
+        <w:numPr>
+          <w:ilvl w:val="0"/>
+          <w:numId w:val="6"/>
+        </w:numPr>
+        <w:rPr>
+          <w:rFonts w:cstheme="minorHAnsi"/>
+          <w:sz w:val="24"/>
+          <w:szCs w:val="24"/>
+          <w:shd w:val="clear" w:color="auto" w:fill="FFFFFF"/>
+        </w:rPr>
+      </w:pPr>
+      <w:r>
+        <w:rPr>
+          <w:rFonts w:cstheme="minorHAnsi"/>
+          <w:sz w:val="24"/>
+          <w:szCs w:val="24"/>
+          <w:shd w:val="clear" w:color="auto" w:fill="FFFFFF"/>
+        </w:rPr>
+        <w:t>I++ se provádí n-krát  je v cyklu</w:t>
+      </w:r>
+    </w:p>
+    <w:p>
+      <w:pPr>
+        <w:pStyle w:val="Odstavecseseznamem"/>
+        <w:numPr>
+          <w:ilvl w:val="0"/>
+          <w:numId w:val="6"/>
+        </w:numPr>
+        <w:rPr>
+          <w:rFonts w:cstheme="minorHAnsi"/>
+          <w:sz w:val="24"/>
+          <w:szCs w:val="24"/>
+          <w:shd w:val="clear" w:color="auto" w:fill="FFFFFF"/>
+        </w:rPr>
+      </w:pPr>
+      <w:r>
+        <w:rPr>
+          <w:rFonts w:cstheme="minorHAnsi"/>
+          <w:sz w:val="24"/>
+          <w:szCs w:val="24"/>
+          <w:shd w:val="clear" w:color="auto" w:fill="FFFFFF"/>
+        </w:rPr>
+        <w:t xml:space="preserve">Konec se </w:t>
+      </w:r>
+      <w:proofErr w:type="gramStart"/>
+      <w:r>
+        <w:rPr>
+          <w:rFonts w:cstheme="minorHAnsi"/>
+          <w:sz w:val="24"/>
+          <w:szCs w:val="24"/>
+          <w:shd w:val="clear" w:color="auto" w:fill="FFFFFF"/>
+        </w:rPr>
+        <w:t>provádí 1-krát</w:t>
+      </w:r>
+      <w:proofErr w:type="gramEnd"/>
+    </w:p>
+    <w:p>
+      <w:pPr>
+        <w:pStyle w:val="Odstavecseseznamem"/>
+        <w:numPr>
+          <w:ilvl w:val="0"/>
+          <w:numId w:val="6"/>
+        </w:numPr>
+        <w:rPr>
+          <w:rFonts w:cstheme="minorHAnsi"/>
+          <w:sz w:val="24"/>
+          <w:szCs w:val="24"/>
+          <w:shd w:val="clear" w:color="auto" w:fill="FFFFFF"/>
+        </w:rPr>
+      </w:pPr>
+      <w:r>
+        <w:rPr>
+          <w:rFonts w:cstheme="minorHAnsi"/>
+          <w:sz w:val="24"/>
+          <w:szCs w:val="24"/>
+          <w:shd w:val="clear" w:color="auto" w:fill="FFFFFF"/>
+        </w:rPr>
+        <w:t xml:space="preserve">Výpis se </w:t>
+      </w:r>
+      <w:proofErr w:type="gramStart"/>
+      <w:r>
+        <w:rPr>
+          <w:rFonts w:cstheme="minorHAnsi"/>
+          <w:sz w:val="24"/>
+          <w:szCs w:val="24"/>
+          <w:shd w:val="clear" w:color="auto" w:fill="FFFFFF"/>
+        </w:rPr>
+        <w:t>provádí 1-krát</w:t>
+      </w:r>
+      <w:proofErr w:type="gramEnd"/>
+    </w:p>
+    <w:p>
+      <w:pPr>
+        <w:rPr>
+          <w:rFonts w:cstheme="minorHAnsi"/>
+          <w:sz w:val="24"/>
+          <w:szCs w:val="24"/>
+          <w:shd w:val="clear" w:color="auto" w:fill="FFFFFF"/>
+        </w:rPr>
+      </w:pPr>
+      <w:r>
+        <w:rPr>
+          <w:rFonts w:cstheme="minorHAnsi"/>
+          <w:sz w:val="24"/>
+          <w:szCs w:val="24"/>
+          <w:shd w:val="clear" w:color="auto" w:fill="FFFFFF"/>
+        </w:rPr>
+        <w:t xml:space="preserve">Nejlepší případ, pokud už na začátku máme největší hodnotu a obsah </w:t>
+      </w:r>
+      <w:proofErr w:type="spellStart"/>
+      <w:r>
+        <w:rPr>
+          <w:rFonts w:cstheme="minorHAnsi"/>
+          <w:sz w:val="24"/>
+          <w:szCs w:val="24"/>
+          <w:shd w:val="clear" w:color="auto" w:fill="FFFFFF"/>
+        </w:rPr>
         <w:t>ifu</w:t>
       </w:r>
       <w:proofErr w:type="spellEnd"/>
@@ -4585,172 +4814,7 @@
           <w:szCs w:val="24"/>
           <w:shd w:val="clear" w:color="auto" w:fill="FFFFFF"/>
         </w:rPr>
-        <w:t xml:space="preserve"> provede n-krát (hodnoty 1,2,3,4,5,6)</w:t>
-      </w:r>
-    </w:p>
-    <w:p>
-      <w:pPr>
-        <w:rPr>
-          <w:rFonts w:cstheme="minorHAnsi"/>
-          <w:sz w:val="24"/>
-          <w:szCs w:val="24"/>
-          <w:shd w:val="clear" w:color="auto" w:fill="FFFFFF"/>
-        </w:rPr>
-      </w:pPr>
-      <w:r>
-        <w:rPr>
-          <w:rFonts w:cstheme="minorHAnsi"/>
-          <w:sz w:val="24"/>
-          <w:szCs w:val="24"/>
-          <w:shd w:val="clear" w:color="auto" w:fill="FFFFFF"/>
-        </w:rPr>
-        <w:t xml:space="preserve">1+1+n+n+n+n+1+1 = </w:t>
-      </w:r>
-      <w:proofErr w:type="gramStart"/>
-      <w:r>
-        <w:rPr>
-          <w:rFonts w:cstheme="minorHAnsi"/>
-          <w:sz w:val="24"/>
-          <w:szCs w:val="24"/>
-          <w:shd w:val="clear" w:color="auto" w:fill="FFFFFF"/>
-        </w:rPr>
-        <w:t xml:space="preserve">4n + </w:t>
-      </w:r>
-      <w:r>
-        <w:rPr>
-          <w:rFonts w:cstheme="minorHAnsi"/>
-          <w:sz w:val="24"/>
-          <w:szCs w:val="24"/>
-          <w:shd w:val="clear" w:color="auto" w:fill="FFFFFF"/>
-        </w:rPr>
-        <w:t>4</w:t>
-      </w:r>
-      <w:r>
-        <w:rPr>
-          <w:rFonts w:cstheme="minorHAnsi"/>
-          <w:sz w:val="24"/>
-          <w:szCs w:val="24"/>
-          <w:shd w:val="clear" w:color="auto" w:fill="FFFFFF"/>
-        </w:rPr>
-        <w:t xml:space="preserve"> = O(n)</w:t>
-      </w:r>
-      <w:proofErr w:type="gramEnd"/>
-    </w:p>
-    <w:p>
-      <w:pPr>
-        <w:rPr>
-          <w:rFonts w:cstheme="minorHAnsi"/>
-          <w:sz w:val="24"/>
-          <w:szCs w:val="24"/>
-          <w:shd w:val="clear" w:color="auto" w:fill="FFFFFF"/>
-        </w:rPr>
-      </w:pPr>
-      <w:r>
-        <w:rPr>
-          <w:rFonts w:cstheme="minorHAnsi"/>
-          <w:sz w:val="24"/>
-          <w:szCs w:val="24"/>
-          <w:shd w:val="clear" w:color="auto" w:fill="FFFFFF"/>
-        </w:rPr>
-        <w:t xml:space="preserve">Konstanty </w:t>
-      </w:r>
-      <w:r>
-        <w:rPr>
-          <w:rFonts w:cstheme="minorHAnsi"/>
-          <w:sz w:val="24"/>
-          <w:szCs w:val="24"/>
-          <w:shd w:val="clear" w:color="auto" w:fill="FFFFFF"/>
-        </w:rPr>
-        <w:t>jsou</w:t>
-      </w:r>
-      <w:r>
-        <w:rPr>
-          <w:rFonts w:cstheme="minorHAnsi"/>
-          <w:sz w:val="24"/>
-          <w:szCs w:val="24"/>
-          <w:shd w:val="clear" w:color="auto" w:fill="FFFFFF"/>
-        </w:rPr>
-        <w:t xml:space="preserve"> zanedbatelné, hlavní je, že se jedná o lineární případ.</w:t>
-      </w:r>
-    </w:p>
-    <w:p>
-      <w:pPr>
-        <w:rPr>
-          <w:rFonts w:cstheme="minorHAnsi"/>
-          <w:sz w:val="24"/>
-          <w:szCs w:val="24"/>
-          <w:shd w:val="clear" w:color="auto" w:fill="FFFFFF"/>
-        </w:rPr>
-      </w:pPr>
-      <w:r>
-        <w:rPr>
-          <w:rFonts w:cstheme="minorHAnsi"/>
-          <w:sz w:val="24"/>
-          <w:szCs w:val="24"/>
-          <w:shd w:val="clear" w:color="auto" w:fill="FFFFFF"/>
-        </w:rPr>
-        <w:t>Ale přesný výsledek je 3n a 4n</w:t>
-      </w:r>
-    </w:p>
-    <w:p>
-      <w:pPr>
-        <w:rPr>
-          <w:rFonts w:cstheme="minorHAnsi"/>
-          <w:sz w:val="24"/>
-          <w:szCs w:val="24"/>
-        </w:rPr>
-      </w:pPr>
-      <w:r>
-        <w:rPr>
-          <w:rFonts w:cstheme="minorHAnsi"/>
-          <w:sz w:val="24"/>
-          <w:szCs w:val="24"/>
-          <w:shd w:val="clear" w:color="auto" w:fill="FFFFFF"/>
-        </w:rPr>
-        <w:t xml:space="preserve">Elementární operace- </w:t>
-      </w:r>
-      <w:r>
-        <w:rPr>
-          <w:rFonts w:cstheme="minorHAnsi"/>
-          <w:sz w:val="24"/>
-          <w:szCs w:val="24"/>
-        </w:rPr>
-        <w:t>aritmetická operace, porovnání dvou čísel a přesun čísla v</w:t>
-      </w:r>
-      <w:r>
-        <w:rPr>
-          <w:rFonts w:cstheme="minorHAnsi"/>
-          <w:sz w:val="24"/>
-          <w:szCs w:val="24"/>
-        </w:rPr>
-        <w:t> </w:t>
-      </w:r>
-      <w:r>
-        <w:rPr>
-          <w:rFonts w:cstheme="minorHAnsi"/>
-          <w:sz w:val="24"/>
-          <w:szCs w:val="24"/>
-        </w:rPr>
-        <w:t>paměti</w:t>
-      </w:r>
-    </w:p>
-    <w:p>
-      <w:pPr>
-        <w:rPr>
-          <w:rFonts w:cstheme="minorHAnsi"/>
-          <w:b/>
-          <w:sz w:val="24"/>
-          <w:szCs w:val="24"/>
-        </w:rPr>
-      </w:pPr>
-      <w:r>
-        <w:rPr>
-          <w:rFonts w:cstheme="minorHAnsi"/>
-          <w:b/>
-          <w:sz w:val="24"/>
-          <w:szCs w:val="24"/>
-        </w:rPr>
-        <w:t>1 příklad</w:t>
+        <w:t xml:space="preserve"> je nikdy neprovede</w:t>
       </w:r>
     </w:p>
     <w:p>
@@ -4771,10 +4835,10 @@
           <w:lang w:eastAsia="cs-CZ"/>
         </w:rPr>
         <w:drawing>
-          <wp:inline distT="0" distB="0" distL="0" distR="0" wp14:anchorId="59CB3950" wp14:editId="6462A1DB">
-            <wp:extent cx="5760720" cy="3623264"/>
+          <wp:inline distT="0" distB="0" distL="0" distR="0" wp14:anchorId="08264FDB" wp14:editId="40D22B12">
+            <wp:extent cx="1695450" cy="247650"/>
             <wp:effectExtent l="0" t="0" r="0" b="0"/>
-            <wp:docPr id="2" name="Obrázek 2"/>
+            <wp:docPr id="23" name="Obrázek 23"/>
             <wp:cNvGraphicFramePr>
               <a:graphicFrameLocks xmlns:a="http://schemas.openxmlformats.org/drawingml/2006/main" noChangeAspect="1"/>
             </wp:cNvGraphicFramePr>
@@ -4794,7 +4858,7 @@
                   <pic:spPr>
                     <a:xfrm>
                       <a:off x="0" y="0"/>
-                      <a:ext cx="5760720" cy="3623264"/>
+                      <a:ext cx="1695450" cy="247650"/>
                     </a:xfrm>
                     <a:prstGeom prst="rect">
                       <a:avLst/>
@@ -4819,6 +4883,258 @@
       <w:r>
         <w:rPr>
           <w:rFonts w:cstheme="minorHAnsi"/>
+          <w:sz w:val="24"/>
+          <w:szCs w:val="24"/>
+          <w:shd w:val="clear" w:color="auto" w:fill="FFFFFF"/>
+        </w:rPr>
+        <w:t xml:space="preserve">1+1+n+n+0+n+1+1 = </w:t>
+      </w:r>
+      <w:proofErr w:type="gramStart"/>
+      <w:r>
+        <w:rPr>
+          <w:rFonts w:cstheme="minorHAnsi"/>
+          <w:sz w:val="24"/>
+          <w:szCs w:val="24"/>
+          <w:shd w:val="clear" w:color="auto" w:fill="FFFFFF"/>
+        </w:rPr>
+        <w:t xml:space="preserve">3n + </w:t>
+      </w:r>
+      <w:r>
+        <w:rPr>
+          <w:rFonts w:cstheme="minorHAnsi"/>
+          <w:sz w:val="24"/>
+          <w:szCs w:val="24"/>
+          <w:shd w:val="clear" w:color="auto" w:fill="FFFFFF"/>
+        </w:rPr>
+        <w:t>4</w:t>
+      </w:r>
+      <w:r>
+        <w:rPr>
+          <w:rFonts w:cstheme="minorHAnsi"/>
+          <w:sz w:val="24"/>
+          <w:szCs w:val="24"/>
+          <w:shd w:val="clear" w:color="auto" w:fill="FFFFFF"/>
+        </w:rPr>
+        <w:t xml:space="preserve"> = O(n)</w:t>
+      </w:r>
+      <w:proofErr w:type="gramEnd"/>
+    </w:p>
+    <w:p>
+      <w:pPr>
+        <w:rPr>
+          <w:rFonts w:cstheme="minorHAnsi"/>
+          <w:sz w:val="24"/>
+          <w:szCs w:val="24"/>
+          <w:shd w:val="clear" w:color="auto" w:fill="FFFFFF"/>
+        </w:rPr>
+      </w:pPr>
+      <w:r>
+        <w:rPr>
+          <w:rFonts w:cstheme="minorHAnsi"/>
+          <w:sz w:val="24"/>
+          <w:szCs w:val="24"/>
+          <w:shd w:val="clear" w:color="auto" w:fill="FFFFFF"/>
+        </w:rPr>
+        <w:t xml:space="preserve">Nejhorší, pokud se obsah </w:t>
+      </w:r>
+      <w:proofErr w:type="spellStart"/>
+      <w:r>
+        <w:rPr>
+          <w:rFonts w:cstheme="minorHAnsi"/>
+          <w:sz w:val="24"/>
+          <w:szCs w:val="24"/>
+          <w:shd w:val="clear" w:color="auto" w:fill="FFFFFF"/>
+        </w:rPr>
+        <w:t>ifu</w:t>
+      </w:r>
+      <w:proofErr w:type="spellEnd"/>
+      <w:r>
+        <w:rPr>
+          <w:rFonts w:cstheme="minorHAnsi"/>
+          <w:sz w:val="24"/>
+          <w:szCs w:val="24"/>
+          <w:shd w:val="clear" w:color="auto" w:fill="FFFFFF"/>
+        </w:rPr>
+        <w:t xml:space="preserve"> provede n-krát (hodnoty 1,2,3,4,5,6)</w:t>
+      </w:r>
+    </w:p>
+    <w:p>
+      <w:pPr>
+        <w:rPr>
+          <w:rFonts w:cstheme="minorHAnsi"/>
+          <w:sz w:val="24"/>
+          <w:szCs w:val="24"/>
+          <w:shd w:val="clear" w:color="auto" w:fill="FFFFFF"/>
+        </w:rPr>
+      </w:pPr>
+      <w:r>
+        <w:rPr>
+          <w:rFonts w:cstheme="minorHAnsi"/>
+          <w:sz w:val="24"/>
+          <w:szCs w:val="24"/>
+          <w:shd w:val="clear" w:color="auto" w:fill="FFFFFF"/>
+        </w:rPr>
+        <w:t xml:space="preserve">1+1+n+n+n+n+1+1 = </w:t>
+      </w:r>
+      <w:proofErr w:type="gramStart"/>
+      <w:r>
+        <w:rPr>
+          <w:rFonts w:cstheme="minorHAnsi"/>
+          <w:sz w:val="24"/>
+          <w:szCs w:val="24"/>
+          <w:shd w:val="clear" w:color="auto" w:fill="FFFFFF"/>
+        </w:rPr>
+        <w:t xml:space="preserve">4n + </w:t>
+      </w:r>
+      <w:r>
+        <w:rPr>
+          <w:rFonts w:cstheme="minorHAnsi"/>
+          <w:sz w:val="24"/>
+          <w:szCs w:val="24"/>
+          <w:shd w:val="clear" w:color="auto" w:fill="FFFFFF"/>
+        </w:rPr>
+        <w:t>4</w:t>
+      </w:r>
+      <w:r>
+        <w:rPr>
+          <w:rFonts w:cstheme="minorHAnsi"/>
+          <w:sz w:val="24"/>
+          <w:szCs w:val="24"/>
+          <w:shd w:val="clear" w:color="auto" w:fill="FFFFFF"/>
+        </w:rPr>
+        <w:t xml:space="preserve"> = O(n)</w:t>
+      </w:r>
+      <w:proofErr w:type="gramEnd"/>
+    </w:p>
+    <w:p>
+      <w:pPr>
+        <w:rPr>
+          <w:rFonts w:cstheme="minorHAnsi"/>
+          <w:sz w:val="24"/>
+          <w:szCs w:val="24"/>
+          <w:shd w:val="clear" w:color="auto" w:fill="FFFFFF"/>
+        </w:rPr>
+      </w:pPr>
+      <w:r>
+        <w:rPr>
+          <w:rFonts w:cstheme="minorHAnsi"/>
+          <w:sz w:val="24"/>
+          <w:szCs w:val="24"/>
+          <w:shd w:val="clear" w:color="auto" w:fill="FFFFFF"/>
+        </w:rPr>
+        <w:t xml:space="preserve">Konstanty </w:t>
+      </w:r>
+      <w:r>
+        <w:rPr>
+          <w:rFonts w:cstheme="minorHAnsi"/>
+          <w:sz w:val="24"/>
+          <w:szCs w:val="24"/>
+          <w:shd w:val="clear" w:color="auto" w:fill="FFFFFF"/>
+        </w:rPr>
+        <w:t>jsou</w:t>
+      </w:r>
+      <w:r>
+        <w:rPr>
+          <w:rFonts w:cstheme="minorHAnsi"/>
+          <w:sz w:val="24"/>
+          <w:szCs w:val="24"/>
+          <w:shd w:val="clear" w:color="auto" w:fill="FFFFFF"/>
+        </w:rPr>
+        <w:t xml:space="preserve"> zanedbatelné, hlavní je, že se jedná o lineární případ.</w:t>
+      </w:r>
+    </w:p>
+    <w:p>
+      <w:pPr>
+        <w:rPr>
+          <w:rFonts w:cstheme="minorHAnsi"/>
+          <w:sz w:val="24"/>
+          <w:szCs w:val="24"/>
+          <w:shd w:val="clear" w:color="auto" w:fill="FFFFFF"/>
+        </w:rPr>
+      </w:pPr>
+      <w:r>
+        <w:rPr>
+          <w:rFonts w:cstheme="minorHAnsi"/>
+          <w:sz w:val="24"/>
+          <w:szCs w:val="24"/>
+          <w:shd w:val="clear" w:color="auto" w:fill="FFFFFF"/>
+        </w:rPr>
+        <w:t>Ale přesný výsledek je 3n a 4n</w:t>
+      </w:r>
+    </w:p>
+    <w:p>
+      <w:pPr>
+        <w:rPr>
+          <w:rFonts w:cstheme="minorHAnsi"/>
+          <w:sz w:val="24"/>
+          <w:szCs w:val="24"/>
+        </w:rPr>
+      </w:pPr>
+      <w:r>
+        <w:rPr>
+          <w:rFonts w:cstheme="minorHAnsi"/>
+          <w:sz w:val="24"/>
+          <w:szCs w:val="24"/>
+          <w:shd w:val="clear" w:color="auto" w:fill="FFFFFF"/>
+        </w:rPr>
+        <w:t xml:space="preserve">Elementární operace- </w:t>
+      </w:r>
+      <w:r>
+        <w:rPr>
+          <w:rFonts w:cstheme="minorHAnsi"/>
+          <w:sz w:val="24"/>
+          <w:szCs w:val="24"/>
+        </w:rPr>
+        <w:t>aritmetická operace, porovnání dvou čísel a přesun čísla v</w:t>
+      </w:r>
+      <w:r>
+        <w:rPr>
+          <w:rFonts w:cstheme="minorHAnsi"/>
+          <w:sz w:val="24"/>
+          <w:szCs w:val="24"/>
+        </w:rPr>
+        <w:t> </w:t>
+      </w:r>
+      <w:r>
+        <w:rPr>
+          <w:rFonts w:cstheme="minorHAnsi"/>
+          <w:sz w:val="24"/>
+          <w:szCs w:val="24"/>
+        </w:rPr>
+        <w:t>paměti</w:t>
+      </w:r>
+    </w:p>
+    <w:p>
+      <w:pPr>
+        <w:rPr>
+          <w:rFonts w:cstheme="minorHAnsi"/>
+          <w:b/>
+          <w:sz w:val="24"/>
+          <w:szCs w:val="24"/>
+        </w:rPr>
+      </w:pPr>
+      <w:r>
+        <w:rPr>
+          <w:rFonts w:cstheme="minorHAnsi"/>
+          <w:b/>
+          <w:sz w:val="24"/>
+          <w:szCs w:val="24"/>
+        </w:rPr>
+        <w:t>1 příklad</w:t>
+      </w:r>
+    </w:p>
+    <w:p>
+      <w:pPr>
+        <w:rPr>
+          <w:rFonts w:cstheme="minorHAnsi"/>
+          <w:sz w:val="24"/>
+          <w:szCs w:val="24"/>
+          <w:shd w:val="clear" w:color="auto" w:fill="FFFFFF"/>
+        </w:rPr>
+      </w:pPr>
+      <w:r>
+        <w:rPr>
+          <w:rFonts w:cstheme="minorHAnsi"/>
           <w:noProof/>
           <w:sz w:val="24"/>
           <w:szCs w:val="24"/>
@@ -4826,10 +5142,10 @@
         </w:rPr>
         <w:lastRenderedPageBreak/>
         <w:drawing>
-          <wp:inline distT="0" distB="0" distL="0" distR="0" wp14:anchorId="36E828B3" wp14:editId="036E2237">
-            <wp:extent cx="5760720" cy="3713907"/>
-            <wp:effectExtent l="0" t="0" r="0" b="1270"/>
-            <wp:docPr id="9" name="Obrázek 9"/>
+          <wp:inline distT="0" distB="0" distL="0" distR="0" wp14:anchorId="59CB3950" wp14:editId="6462A1DB">
+            <wp:extent cx="5760720" cy="3623264"/>
+            <wp:effectExtent l="0" t="0" r="0" b="0"/>
+            <wp:docPr id="2" name="Obrázek 2"/>
             <wp:cNvGraphicFramePr>
               <a:graphicFrameLocks xmlns:a="http://schemas.openxmlformats.org/drawingml/2006/main" noChangeAspect="1"/>
             </wp:cNvGraphicFramePr>
@@ -4849,7 +5165,7 @@
                   <pic:spPr>
                     <a:xfrm>
                       <a:off x="0" y="0"/>
-                      <a:ext cx="5760720" cy="3713907"/>
+                      <a:ext cx="5760720" cy="3623264"/>
                     </a:xfrm>
                     <a:prstGeom prst="rect">
                       <a:avLst/>
@@ -4880,10 +5196,10 @@
           <w:lang w:eastAsia="cs-CZ"/>
         </w:rPr>
         <w:drawing>
-          <wp:inline distT="0" distB="0" distL="0" distR="0" wp14:anchorId="33233A86" wp14:editId="6988F667">
-            <wp:extent cx="5760720" cy="3719419"/>
-            <wp:effectExtent l="0" t="0" r="0" b="0"/>
-            <wp:docPr id="20" name="Obrázek 20"/>
+          <wp:inline distT="0" distB="0" distL="0" distR="0" wp14:anchorId="36E828B3" wp14:editId="036E2237">
+            <wp:extent cx="5760720" cy="3713907"/>
+            <wp:effectExtent l="0" t="0" r="0" b="1270"/>
+            <wp:docPr id="9" name="Obrázek 9"/>
             <wp:cNvGraphicFramePr>
               <a:graphicFrameLocks xmlns:a="http://schemas.openxmlformats.org/drawingml/2006/main" noChangeAspect="1"/>
             </wp:cNvGraphicFramePr>
@@ -4903,7 +5219,7 @@
                   <pic:spPr>
                     <a:xfrm>
                       <a:off x="0" y="0"/>
-                      <a:ext cx="5760720" cy="3719419"/>
+                      <a:ext cx="5760720" cy="3713907"/>
                     </a:xfrm>
                     <a:prstGeom prst="rect">
                       <a:avLst/>
@@ -4935,10 +5251,10 @@
         </w:rPr>
         <w:lastRenderedPageBreak/>
         <w:drawing>
-          <wp:inline distT="0" distB="0" distL="0" distR="0" wp14:anchorId="4661B172" wp14:editId="2CE14F10">
-            <wp:extent cx="5760720" cy="3633676"/>
-            <wp:effectExtent l="0" t="0" r="0" b="5080"/>
-            <wp:docPr id="21" name="Obrázek 21"/>
+          <wp:inline distT="0" distB="0" distL="0" distR="0" wp14:anchorId="33233A86" wp14:editId="6988F667">
+            <wp:extent cx="5760720" cy="3719419"/>
+            <wp:effectExtent l="0" t="0" r="0" b="0"/>
+            <wp:docPr id="20" name="Obrázek 20"/>
             <wp:cNvGraphicFramePr>
               <a:graphicFrameLocks xmlns:a="http://schemas.openxmlformats.org/drawingml/2006/main" noChangeAspect="1"/>
             </wp:cNvGraphicFramePr>
@@ -4958,7 +5274,7 @@
                   <pic:spPr>
                     <a:xfrm>
                       <a:off x="0" y="0"/>
-                      <a:ext cx="5760720" cy="3633676"/>
+                      <a:ext cx="5760720" cy="3719419"/>
                     </a:xfrm>
                     <a:prstGeom prst="rect">
                       <a:avLst/>
@@ -4980,54 +5296,6 @@
           <w:shd w:val="clear" w:color="auto" w:fill="FFFFFF"/>
         </w:rPr>
       </w:pPr>
-    </w:p>
-    <w:p>
-      <w:pPr>
-        <w:rPr>
-          <w:rFonts w:cstheme="minorHAnsi"/>
-          <w:sz w:val="24"/>
-          <w:szCs w:val="24"/>
-          <w:shd w:val="clear" w:color="auto" w:fill="FFFFFF"/>
-        </w:rPr>
-      </w:pPr>
-    </w:p>
-    <w:p>
-      <w:pPr>
-        <w:rPr>
-          <w:rFonts w:cstheme="minorHAnsi"/>
-          <w:sz w:val="24"/>
-          <w:szCs w:val="24"/>
-          <w:shd w:val="clear" w:color="auto" w:fill="FFFFFF"/>
-        </w:rPr>
-      </w:pPr>
-    </w:p>
-    <w:p>
-      <w:pPr>
-        <w:rPr>
-          <w:rFonts w:cstheme="minorHAnsi"/>
-          <w:b/>
-          <w:sz w:val="24"/>
-          <w:szCs w:val="24"/>
-        </w:rPr>
-      </w:pPr>
-      <w:r>
-        <w:rPr>
-          <w:rFonts w:cstheme="minorHAnsi"/>
-          <w:b/>
-          <w:sz w:val="24"/>
-          <w:szCs w:val="24"/>
-        </w:rPr>
-        <w:t>2 příklad</w:t>
-      </w:r>
-    </w:p>
-    <w:p>
-      <w:pPr>
-        <w:rPr>
-          <w:rFonts w:cstheme="minorHAnsi"/>
-          <w:sz w:val="24"/>
-          <w:szCs w:val="24"/>
-        </w:rPr>
-      </w:pPr>
       <w:r>
         <w:rPr>
           <w:rFonts w:cstheme="minorHAnsi"/>
@@ -5037,10 +5305,10 @@
           <w:lang w:eastAsia="cs-CZ"/>
         </w:rPr>
         <w:drawing>
-          <wp:inline distT="0" distB="0" distL="0" distR="0" wp14:anchorId="5AA2DAD3" wp14:editId="34B1AB77">
-            <wp:extent cx="5760720" cy="3723706"/>
-            <wp:effectExtent l="0" t="0" r="0" b="0"/>
-            <wp:docPr id="24" name="Obrázek 24"/>
+          <wp:inline distT="0" distB="0" distL="0" distR="0" wp14:anchorId="4661B172" wp14:editId="2CE14F10">
+            <wp:extent cx="5760720" cy="3633676"/>
+            <wp:effectExtent l="0" t="0" r="0" b="5080"/>
+            <wp:docPr id="21" name="Obrázek 21"/>
             <wp:cNvGraphicFramePr>
               <a:graphicFrameLocks xmlns:a="http://schemas.openxmlformats.org/drawingml/2006/main" noChangeAspect="1"/>
             </wp:cNvGraphicFramePr>
@@ -5060,7 +5328,7 @@
                   <pic:spPr>
                     <a:xfrm>
                       <a:off x="0" y="0"/>
-                      <a:ext cx="5760720" cy="3723706"/>
+                      <a:ext cx="5760720" cy="3633676"/>
                     </a:xfrm>
                     <a:prstGeom prst="rect">
                       <a:avLst/>
@@ -5079,6 +5347,55 @@
           <w:rFonts w:cstheme="minorHAnsi"/>
           <w:sz w:val="24"/>
           <w:szCs w:val="24"/>
+          <w:shd w:val="clear" w:color="auto" w:fill="FFFFFF"/>
+        </w:rPr>
+      </w:pPr>
+    </w:p>
+    <w:p>
+      <w:pPr>
+        <w:rPr>
+          <w:rFonts w:cstheme="minorHAnsi"/>
+          <w:sz w:val="24"/>
+          <w:szCs w:val="24"/>
+          <w:shd w:val="clear" w:color="auto" w:fill="FFFFFF"/>
+        </w:rPr>
+      </w:pPr>
+    </w:p>
+    <w:p>
+      <w:pPr>
+        <w:rPr>
+          <w:rFonts w:cstheme="minorHAnsi"/>
+          <w:sz w:val="24"/>
+          <w:szCs w:val="24"/>
+          <w:shd w:val="clear" w:color="auto" w:fill="FFFFFF"/>
+        </w:rPr>
+      </w:pPr>
+    </w:p>
+    <w:p>
+      <w:pPr>
+        <w:rPr>
+          <w:rFonts w:cstheme="minorHAnsi"/>
+          <w:b/>
+          <w:sz w:val="24"/>
+          <w:szCs w:val="24"/>
+        </w:rPr>
+      </w:pPr>
+      <w:r>
+        <w:rPr>
+          <w:rFonts w:cstheme="minorHAnsi"/>
+          <w:b/>
+          <w:sz w:val="24"/>
+          <w:szCs w:val="24"/>
+        </w:rPr>
+        <w:t>2 příklad</w:t>
+      </w:r>
+    </w:p>
+    <w:p>
+      <w:pPr>
+        <w:rPr>
+          <w:rFonts w:cstheme="minorHAnsi"/>
+          <w:sz w:val="24"/>
+          <w:szCs w:val="24"/>
         </w:rPr>
       </w:pPr>
       <w:r>
@@ -5091,10 +5408,10 @@
         </w:rPr>
         <w:lastRenderedPageBreak/>
         <w:drawing>
-          <wp:inline distT="0" distB="0" distL="0" distR="0" wp14:anchorId="1F0BD3C4" wp14:editId="23C7D062">
-            <wp:extent cx="5760720" cy="3636738"/>
-            <wp:effectExtent l="0" t="0" r="0" b="1905"/>
-            <wp:docPr id="25" name="Obrázek 25"/>
+          <wp:inline distT="0" distB="0" distL="0" distR="0" wp14:anchorId="5AA2DAD3" wp14:editId="34B1AB77">
+            <wp:extent cx="5760720" cy="3723706"/>
+            <wp:effectExtent l="0" t="0" r="0" b="0"/>
+            <wp:docPr id="24" name="Obrázek 24"/>
             <wp:cNvGraphicFramePr>
               <a:graphicFrameLocks xmlns:a="http://schemas.openxmlformats.org/drawingml/2006/main" noChangeAspect="1"/>
             </wp:cNvGraphicFramePr>
@@ -5114,7 +5431,7 @@
                   <pic:spPr>
                     <a:xfrm>
                       <a:off x="0" y="0"/>
-                      <a:ext cx="5760720" cy="3636738"/>
+                      <a:ext cx="5760720" cy="3723706"/>
                     </a:xfrm>
                     <a:prstGeom prst="rect">
                       <a:avLst/>
@@ -5144,10 +5461,10 @@
           <w:lang w:eastAsia="cs-CZ"/>
         </w:rPr>
         <w:drawing>
-          <wp:inline distT="0" distB="0" distL="0" distR="0" wp14:anchorId="439212B2" wp14:editId="55E4215C">
-            <wp:extent cx="5760720" cy="4153647"/>
-            <wp:effectExtent l="0" t="0" r="0" b="0"/>
-            <wp:docPr id="26" name="Obrázek 26"/>
+          <wp:inline distT="0" distB="0" distL="0" distR="0" wp14:anchorId="1F0BD3C4" wp14:editId="23C7D062">
+            <wp:extent cx="5760720" cy="3636738"/>
+            <wp:effectExtent l="0" t="0" r="0" b="1905"/>
+            <wp:docPr id="25" name="Obrázek 25"/>
             <wp:cNvGraphicFramePr>
               <a:graphicFrameLocks xmlns:a="http://schemas.openxmlformats.org/drawingml/2006/main" noChangeAspect="1"/>
             </wp:cNvGraphicFramePr>
@@ -5167,7 +5484,7 @@
                   <pic:spPr>
                     <a:xfrm>
                       <a:off x="0" y="0"/>
-                      <a:ext cx="5760720" cy="4153647"/>
+                      <a:ext cx="5760720" cy="3636738"/>
                     </a:xfrm>
                     <a:prstGeom prst="rect">
                       <a:avLst/>
@@ -5198,10 +5515,10 @@
         </w:rPr>
         <w:lastRenderedPageBreak/>
         <w:drawing>
-          <wp:inline distT="0" distB="0" distL="0" distR="0" wp14:anchorId="2BE0B970" wp14:editId="6736D08E">
-            <wp:extent cx="5760720" cy="3689409"/>
-            <wp:effectExtent l="0" t="0" r="0" b="6350"/>
-            <wp:docPr id="27" name="Obrázek 27"/>
+          <wp:inline distT="0" distB="0" distL="0" distR="0" wp14:anchorId="439212B2" wp14:editId="55E4215C">
+            <wp:extent cx="5760720" cy="4153647"/>
+            <wp:effectExtent l="0" t="0" r="0" b="0"/>
+            <wp:docPr id="26" name="Obrázek 26"/>
             <wp:cNvGraphicFramePr>
               <a:graphicFrameLocks xmlns:a="http://schemas.openxmlformats.org/drawingml/2006/main" noChangeAspect="1"/>
             </wp:cNvGraphicFramePr>
@@ -5221,6 +5538,59 @@
                   <pic:spPr>
                     <a:xfrm>
                       <a:off x="0" y="0"/>
+                      <a:ext cx="5760720" cy="4153647"/>
+                    </a:xfrm>
+                    <a:prstGeom prst="rect">
+                      <a:avLst/>
+                    </a:prstGeom>
+                  </pic:spPr>
+                </pic:pic>
+              </a:graphicData>
+            </a:graphic>
+          </wp:inline>
+        </w:drawing>
+      </w:r>
+    </w:p>
+    <w:p>
+      <w:pPr>
+        <w:rPr>
+          <w:rFonts w:cstheme="minorHAnsi"/>
+          <w:sz w:val="24"/>
+          <w:szCs w:val="24"/>
+        </w:rPr>
+      </w:pPr>
+      <w:r>
+        <w:rPr>
+          <w:rFonts w:cstheme="minorHAnsi"/>
+          <w:noProof/>
+          <w:sz w:val="24"/>
+          <w:szCs w:val="24"/>
+          <w:lang w:eastAsia="cs-CZ"/>
+        </w:rPr>
+        <w:drawing>
+          <wp:inline distT="0" distB="0" distL="0" distR="0" wp14:anchorId="2BE0B970" wp14:editId="6736D08E">
+            <wp:extent cx="5760720" cy="3689409"/>
+            <wp:effectExtent l="0" t="0" r="0" b="6350"/>
+            <wp:docPr id="27" name="Obrázek 27"/>
+            <wp:cNvGraphicFramePr>
+              <a:graphicFrameLocks xmlns:a="http://schemas.openxmlformats.org/drawingml/2006/main" noChangeAspect="1"/>
+            </wp:cNvGraphicFramePr>
+            <a:graphic xmlns:a="http://schemas.openxmlformats.org/drawingml/2006/main">
+              <a:graphicData uri="http://schemas.openxmlformats.org/drawingml/2006/picture">
+                <pic:pic xmlns:pic="http://schemas.openxmlformats.org/drawingml/2006/picture">
+                  <pic:nvPicPr>
+                    <pic:cNvPr id="0" name=""/>
+                    <pic:cNvPicPr/>
+                  </pic:nvPicPr>
+                  <pic:blipFill>
+                    <a:blip r:embed="rId33"/>
+                    <a:stretch>
+                      <a:fillRect/>
+                    </a:stretch>
+                  </pic:blipFill>
+                  <pic:spPr>
+                    <a:xfrm>
+                      <a:off x="0" y="0"/>
                       <a:ext cx="5760720" cy="3689409"/>
                     </a:xfrm>
                     <a:prstGeom prst="rect">
@@ -5301,6 +5671,7 @@
           <w:sz w:val="24"/>
           <w:szCs w:val="24"/>
         </w:rPr>
+        <w:lastRenderedPageBreak/>
         <w:t>měří paměťové nároky algoritmu</w:t>
       </w:r>
     </w:p>
